--- a/1st_Deliverable/Use Cases/Use-case-v0.1.docx
+++ b/1st_Deliverable/Use Cases/Use-case-v0.1.docx
@@ -297,48 +297,35 @@
           <w:numId w:val="2"/>
         </w:numPr>
         <w:rPr>
+          <w:rFonts w:ascii="Calibri" w:hAnsi="Calibri" w:cs="Calibri"/>
+          <w:lang w:val="el-GR"/>
+        </w:rPr>
+      </w:pPr>
+      <w:r>
+        <w:rPr>
           <w:rFonts w:ascii="Calibri" w:eastAsia="Aptos" w:hAnsi="Calibri" w:cs="Calibri"/>
           <w:lang w:val="el"/>
         </w:rPr>
-      </w:pPr>
-      <w:r>
-        <w:rPr>
-          <w:rFonts w:ascii="Calibri" w:eastAsia="Aptos" w:hAnsi="Calibri" w:cs="Calibri"/>
-          <w:lang w:val="el"/>
-        </w:rPr>
-        <w:t>Ο χρήστης επιλεγεί την κράτηση και ύστερα το κουμπί “</w:t>
-      </w:r>
-      <w:proofErr w:type="spellStart"/>
-      <w:r>
-        <w:rPr>
-          <w:rFonts w:ascii="Calibri" w:eastAsia="Aptos" w:hAnsi="Calibri" w:cs="Calibri"/>
-          <w:lang w:val="el-GR"/>
-        </w:rPr>
-        <w:t>Modify</w:t>
-      </w:r>
-      <w:proofErr w:type="spellEnd"/>
-      <w:r>
-        <w:rPr>
-          <w:rFonts w:ascii="Calibri" w:eastAsia="Aptos" w:hAnsi="Calibri" w:cs="Calibri"/>
-          <w:lang w:val="el-GR"/>
-        </w:rPr>
-        <w:t xml:space="preserve"> </w:t>
-      </w:r>
-      <w:proofErr w:type="spellStart"/>
-      <w:r>
-        <w:rPr>
-          <w:rFonts w:ascii="Calibri" w:eastAsia="Aptos" w:hAnsi="Calibri" w:cs="Calibri"/>
-          <w:lang w:val="el-GR"/>
-        </w:rPr>
-        <w:t>Reservations</w:t>
-      </w:r>
-      <w:proofErr w:type="spellEnd"/>
-      <w:r>
-        <w:rPr>
-          <w:rFonts w:ascii="Calibri" w:eastAsia="Aptos" w:hAnsi="Calibri" w:cs="Calibri"/>
-          <w:lang w:val="el"/>
-        </w:rPr>
-        <w:t>” σε κατάλληλη κράτηση</w:t>
+        <w:t xml:space="preserve">Ο χρήστης επιλεγεί την κράτηση και </w:t>
+      </w:r>
+      <w:r>
+        <w:rPr>
+          <w:lang w:val="el-GR"/>
+        </w:rPr>
+        <w:t xml:space="preserve">επεξεργασία </w:t>
+      </w:r>
+      <w:r>
+        <w:rPr>
+          <w:lang w:val="el-GR"/>
+        </w:rPr>
+        <w:t>σε κατάλληλη κράτηση</w:t>
+      </w:r>
+      <w:r>
+        <w:rPr>
+          <w:rFonts w:ascii="Calibri" w:hAnsi="Calibri" w:cs="Calibri"/>
+          <w:lang w:val="el-GR"/>
+        </w:rPr>
+        <w:t xml:space="preserve"> </w:t>
       </w:r>
     </w:p>
     <w:p>
@@ -765,82 +752,7 @@
           <w:rFonts w:ascii="Calibri" w:hAnsi="Calibri" w:cs="Calibri"/>
           <w:lang w:val="el-GR"/>
         </w:rPr>
-        <w:t xml:space="preserve">Ο </w:t>
-      </w:r>
-      <w:r>
-        <w:rPr>
-          <w:rFonts w:ascii="Calibri" w:hAnsi="Calibri" w:cs="Calibri"/>
-          <w:lang w:val="el-GR"/>
-        </w:rPr>
-        <w:t>χρήστης</w:t>
-      </w:r>
-      <w:r>
-        <w:rPr>
-          <w:rFonts w:ascii="Calibri" w:hAnsi="Calibri" w:cs="Calibri"/>
-          <w:lang w:val="el-GR"/>
-        </w:rPr>
-        <w:t xml:space="preserve"> </w:t>
-      </w:r>
-      <w:r>
-        <w:rPr>
-          <w:rFonts w:ascii="Calibri" w:hAnsi="Calibri" w:cs="Calibri"/>
-          <w:lang w:val="el-GR"/>
-        </w:rPr>
-        <w:t>πατάει</w:t>
-      </w:r>
-      <w:r>
-        <w:rPr>
-          <w:rFonts w:ascii="Calibri" w:hAnsi="Calibri" w:cs="Calibri"/>
-          <w:lang w:val="el-GR"/>
-        </w:rPr>
-        <w:t xml:space="preserve"> το </w:t>
-      </w:r>
-      <w:r>
-        <w:rPr>
-          <w:rFonts w:ascii="Calibri" w:hAnsi="Calibri" w:cs="Calibri"/>
-          <w:lang w:val="el-GR"/>
-        </w:rPr>
-        <w:t>πλήκτρο</w:t>
-      </w:r>
-      <w:r>
-        <w:rPr>
-          <w:rFonts w:ascii="Calibri" w:hAnsi="Calibri" w:cs="Calibri"/>
-          <w:lang w:val="el-GR"/>
-        </w:rPr>
-        <w:t xml:space="preserve"> </w:t>
-      </w:r>
-      <w:r>
-        <w:rPr>
-          <w:rFonts w:ascii="Calibri" w:hAnsi="Calibri" w:cs="Calibri"/>
-          <w:lang w:val="el-GR"/>
-        </w:rPr>
-        <w:t>“</w:t>
-      </w:r>
-      <w:r>
-        <w:rPr>
-          <w:rFonts w:ascii="Calibri" w:hAnsi="Calibri" w:cs="Calibri"/>
-        </w:rPr>
-        <w:t>Save</w:t>
-      </w:r>
-      <w:r>
-        <w:rPr>
-          <w:rFonts w:ascii="Calibri" w:hAnsi="Calibri" w:cs="Calibri"/>
-          <w:lang w:val="el-GR"/>
-        </w:rPr>
-        <w:t xml:space="preserve"> </w:t>
-      </w:r>
-      <w:r>
-        <w:rPr>
-          <w:rFonts w:ascii="Calibri" w:hAnsi="Calibri" w:cs="Calibri"/>
-        </w:rPr>
-        <w:t>Changes</w:t>
-      </w:r>
-      <w:r>
-        <w:rPr>
-          <w:rFonts w:ascii="Calibri" w:hAnsi="Calibri" w:cs="Calibri"/>
-          <w:lang w:val="el-GR"/>
-        </w:rPr>
-        <w:t>”</w:t>
+        <w:t>Ο χρήστης αποθηκεύει τις αλλαγές.</w:t>
       </w:r>
     </w:p>
     <w:p>

--- a/1st_Deliverable/Use Cases/Use-case-v0.1.docx
+++ b/1st_Deliverable/Use Cases/Use-case-v0.1.docx
@@ -163,20 +163,6 @@
           <w:rFonts w:ascii="Calibri" w:hAnsi="Calibri" w:cs="Calibri"/>
           <w:lang w:val="el-GR"/>
         </w:rPr>
-        <w:t xml:space="preserve"> την </w:t>
-      </w:r>
-      <w:r>
-        <w:rPr>
-          <w:rFonts w:ascii="Calibri" w:hAnsi="Calibri" w:cs="Calibri"/>
-          <w:lang w:val="el-GR"/>
-        </w:rPr>
-        <w:t>ταμπέλα</w:t>
-      </w:r>
-      <w:r>
-        <w:rPr>
-          <w:rFonts w:ascii="Calibri" w:hAnsi="Calibri" w:cs="Calibri"/>
-          <w:lang w:val="el-GR"/>
-        </w:rPr>
         <w:t xml:space="preserve"> </w:t>
       </w:r>
       <w:r>
@@ -297,35 +283,48 @@
           <w:numId w:val="2"/>
         </w:numPr>
         <w:rPr>
-          <w:rFonts w:ascii="Calibri" w:hAnsi="Calibri" w:cs="Calibri"/>
-          <w:lang w:val="el-GR"/>
-        </w:rPr>
-      </w:pPr>
-      <w:r>
-        <w:rPr>
           <w:rFonts w:ascii="Calibri" w:eastAsia="Aptos" w:hAnsi="Calibri" w:cs="Calibri"/>
           <w:lang w:val="el"/>
         </w:rPr>
-        <w:t xml:space="preserve">Ο χρήστης επιλεγεί την κράτηση και </w:t>
-      </w:r>
-      <w:r>
-        <w:rPr>
-          <w:lang w:val="el-GR"/>
-        </w:rPr>
-        <w:t xml:space="preserve">επεξεργασία </w:t>
-      </w:r>
-      <w:r>
-        <w:rPr>
-          <w:lang w:val="el-GR"/>
-        </w:rPr>
-        <w:t>σε κατάλληλη κράτηση</w:t>
-      </w:r>
-      <w:r>
-        <w:rPr>
-          <w:rFonts w:ascii="Calibri" w:hAnsi="Calibri" w:cs="Calibri"/>
-          <w:lang w:val="el-GR"/>
-        </w:rPr>
-        <w:t xml:space="preserve"> </w:t>
+      </w:pPr>
+      <w:r>
+        <w:rPr>
+          <w:rFonts w:ascii="Calibri" w:eastAsia="Aptos" w:hAnsi="Calibri" w:cs="Calibri"/>
+          <w:lang w:val="el"/>
+        </w:rPr>
+        <w:t>Ο χρήστης επιλεγεί την κράτηση και ύστερα το κουμπί “</w:t>
+      </w:r>
+      <w:proofErr w:type="spellStart"/>
+      <w:r>
+        <w:rPr>
+          <w:rFonts w:ascii="Calibri" w:eastAsia="Aptos" w:hAnsi="Calibri" w:cs="Calibri"/>
+          <w:lang w:val="el-GR"/>
+        </w:rPr>
+        <w:t>Modify</w:t>
+      </w:r>
+      <w:proofErr w:type="spellEnd"/>
+      <w:r>
+        <w:rPr>
+          <w:rFonts w:ascii="Calibri" w:eastAsia="Aptos" w:hAnsi="Calibri" w:cs="Calibri"/>
+          <w:lang w:val="el-GR"/>
+        </w:rPr>
+        <w:t xml:space="preserve"> </w:t>
+      </w:r>
+      <w:proofErr w:type="spellStart"/>
+      <w:r>
+        <w:rPr>
+          <w:rFonts w:ascii="Calibri" w:eastAsia="Aptos" w:hAnsi="Calibri" w:cs="Calibri"/>
+          <w:lang w:val="el-GR"/>
+        </w:rPr>
+        <w:t>Reservations</w:t>
+      </w:r>
+      <w:proofErr w:type="spellEnd"/>
+      <w:r>
+        <w:rPr>
+          <w:rFonts w:ascii="Calibri" w:eastAsia="Aptos" w:hAnsi="Calibri" w:cs="Calibri"/>
+          <w:lang w:val="el"/>
+        </w:rPr>
+        <w:t>” σε κατάλληλη κράτηση</w:t>
       </w:r>
     </w:p>
     <w:p>
@@ -752,7 +751,82 @@
           <w:rFonts w:ascii="Calibri" w:hAnsi="Calibri" w:cs="Calibri"/>
           <w:lang w:val="el-GR"/>
         </w:rPr>
-        <w:t>Ο χρήστης αποθηκεύει τις αλλαγές.</w:t>
+        <w:t xml:space="preserve">Ο </w:t>
+      </w:r>
+      <w:r>
+        <w:rPr>
+          <w:rFonts w:ascii="Calibri" w:hAnsi="Calibri" w:cs="Calibri"/>
+          <w:lang w:val="el-GR"/>
+        </w:rPr>
+        <w:t>χρήστης</w:t>
+      </w:r>
+      <w:r>
+        <w:rPr>
+          <w:rFonts w:ascii="Calibri" w:hAnsi="Calibri" w:cs="Calibri"/>
+          <w:lang w:val="el-GR"/>
+        </w:rPr>
+        <w:t xml:space="preserve"> </w:t>
+      </w:r>
+      <w:r>
+        <w:rPr>
+          <w:rFonts w:ascii="Calibri" w:hAnsi="Calibri" w:cs="Calibri"/>
+          <w:lang w:val="el-GR"/>
+        </w:rPr>
+        <w:t>πατάει</w:t>
+      </w:r>
+      <w:r>
+        <w:rPr>
+          <w:rFonts w:ascii="Calibri" w:hAnsi="Calibri" w:cs="Calibri"/>
+          <w:lang w:val="el-GR"/>
+        </w:rPr>
+        <w:t xml:space="preserve"> το </w:t>
+      </w:r>
+      <w:r>
+        <w:rPr>
+          <w:rFonts w:ascii="Calibri" w:hAnsi="Calibri" w:cs="Calibri"/>
+          <w:lang w:val="el-GR"/>
+        </w:rPr>
+        <w:t>πλήκτρο</w:t>
+      </w:r>
+      <w:r>
+        <w:rPr>
+          <w:rFonts w:ascii="Calibri" w:hAnsi="Calibri" w:cs="Calibri"/>
+          <w:lang w:val="el-GR"/>
+        </w:rPr>
+        <w:t xml:space="preserve"> </w:t>
+      </w:r>
+      <w:r>
+        <w:rPr>
+          <w:rFonts w:ascii="Calibri" w:hAnsi="Calibri" w:cs="Calibri"/>
+          <w:lang w:val="el-GR"/>
+        </w:rPr>
+        <w:t>“</w:t>
+      </w:r>
+      <w:r>
+        <w:rPr>
+          <w:rFonts w:ascii="Calibri" w:hAnsi="Calibri" w:cs="Calibri"/>
+        </w:rPr>
+        <w:t>Save</w:t>
+      </w:r>
+      <w:r>
+        <w:rPr>
+          <w:rFonts w:ascii="Calibri" w:hAnsi="Calibri" w:cs="Calibri"/>
+          <w:lang w:val="el-GR"/>
+        </w:rPr>
+        <w:t xml:space="preserve"> </w:t>
+      </w:r>
+      <w:r>
+        <w:rPr>
+          <w:rFonts w:ascii="Calibri" w:hAnsi="Calibri" w:cs="Calibri"/>
+        </w:rPr>
+        <w:t>Changes</w:t>
+      </w:r>
+      <w:r>
+        <w:rPr>
+          <w:rFonts w:ascii="Calibri" w:hAnsi="Calibri" w:cs="Calibri"/>
+          <w:lang w:val="el-GR"/>
+        </w:rPr>
+        <w:t>”</w:t>
       </w:r>
     </w:p>
     <w:p>
@@ -2029,7 +2103,6 @@
           <w:rFonts w:ascii="Calibri" w:hAnsi="Calibri" w:cs="Calibri"/>
           <w:lang w:val="el-GR"/>
         </w:rPr>
-        <w:lastRenderedPageBreak/>
         <w:t xml:space="preserve">Ο </w:t>
       </w:r>
       <w:r>
@@ -2279,20 +2352,6 @@
           <w:rFonts w:ascii="Calibri" w:hAnsi="Calibri" w:cs="Calibri"/>
           <w:lang w:val="el-GR"/>
         </w:rPr>
-        <w:t xml:space="preserve"> την </w:t>
-      </w:r>
-      <w:r>
-        <w:rPr>
-          <w:rFonts w:ascii="Calibri" w:hAnsi="Calibri" w:cs="Calibri"/>
-          <w:lang w:val="el-GR"/>
-        </w:rPr>
-        <w:t>ταμπέλα</w:t>
-      </w:r>
-      <w:r>
-        <w:rPr>
-          <w:rFonts w:ascii="Calibri" w:hAnsi="Calibri" w:cs="Calibri"/>
-          <w:lang w:val="el-GR"/>
-        </w:rPr>
         <w:t xml:space="preserve"> </w:t>
       </w:r>
       <w:r>
@@ -4052,7 +4111,6 @@
           <w:rFonts w:ascii="Calibri" w:hAnsi="Calibri" w:cs="Calibri"/>
           <w:lang w:val="el-GR"/>
         </w:rPr>
-        <w:lastRenderedPageBreak/>
         <w:t xml:space="preserve">Το </w:t>
       </w:r>
       <w:r>
@@ -5708,7 +5766,6 @@
           <w:rFonts w:ascii="Calibri" w:hAnsi="Calibri" w:cs="Calibri"/>
           <w:lang w:val="el-GR"/>
         </w:rPr>
-        <w:lastRenderedPageBreak/>
         <w:t xml:space="preserve">Το σύστημα του εμφανίζει </w:t>
       </w:r>
       <w:r>
@@ -5987,23 +6044,7 @@
           <w:rFonts w:ascii="Calibri" w:hAnsi="Calibri" w:cs="Calibri"/>
           <w:lang w:val="el-GR"/>
         </w:rPr>
-        <w:t xml:space="preserve">Ο υπάλληλος του μαγαζιού </w:t>
-      </w:r>
-      <w:proofErr w:type="spellStart"/>
-      <w:r>
-        <w:rPr>
-          <w:rFonts w:ascii="Calibri" w:hAnsi="Calibri" w:cs="Calibri"/>
-          <w:lang w:val="el-GR"/>
-        </w:rPr>
-        <w:t>σκανάρει</w:t>
-      </w:r>
-      <w:proofErr w:type="spellEnd"/>
-      <w:r>
-        <w:rPr>
-          <w:rFonts w:ascii="Calibri" w:hAnsi="Calibri" w:cs="Calibri"/>
-          <w:lang w:val="el-GR"/>
-        </w:rPr>
-        <w:t xml:space="preserve"> το QR </w:t>
+        <w:t xml:space="preserve">Ο υπάλληλος του μαγαζιού σκανάρει το QR </w:t>
       </w:r>
       <w:r>
         <w:rPr>
@@ -6312,6 +6353,139 @@
           <w:lang w:val="el-GR"/>
         </w:rPr>
         <w:t>Η ροή συνεχίζεται από το βήμα 5 της βασικής ροής.</w:t>
+      </w:r>
+    </w:p>
+    <w:p>
+      <w:pPr>
+        <w:rPr>
+          <w:rFonts w:ascii="Calibri" w:eastAsia="Aptos" w:hAnsi="Calibri" w:cs="Calibri"/>
+          <w:b/>
+        </w:rPr>
+      </w:pPr>
+      <w:r>
+        <w:rPr>
+          <w:rFonts w:ascii="Calibri" w:eastAsia="Aptos" w:hAnsi="Calibri" w:cs="Calibri"/>
+          <w:b/>
+          <w:bCs/>
+          <w:lang w:val="el-GR"/>
+        </w:rPr>
+        <w:t xml:space="preserve">Εναλλακτική ροή </w:t>
+      </w:r>
+      <w:r>
+        <w:rPr>
+          <w:rFonts w:ascii="Calibri" w:eastAsia="Aptos" w:hAnsi="Calibri" w:cs="Calibri"/>
+          <w:b/>
+          <w:bCs/>
+          <w:lang w:val="el-GR"/>
+        </w:rPr>
+        <w:t>3</w:t>
+      </w:r>
+    </w:p>
+    <w:p>
+      <w:pPr>
+        <w:pStyle w:val="ListParagraph"/>
+        <w:numPr>
+          <w:ilvl w:val="0"/>
+          <w:numId w:val="43"/>
+        </w:numPr>
+        <w:rPr>
+          <w:rFonts w:ascii="Calibri" w:eastAsia="Aptos" w:hAnsi="Calibri" w:cs="Calibri"/>
+          <w:lang w:val="el-GR"/>
+        </w:rPr>
+      </w:pPr>
+      <w:r>
+        <w:rPr>
+          <w:rFonts w:ascii="Calibri" w:eastAsia="Aptos" w:hAnsi="Calibri" w:cs="Calibri"/>
+          <w:lang w:val="el-GR"/>
+        </w:rPr>
+        <w:t>Ο υπάλληλος σκα</w:t>
+      </w:r>
+      <w:r>
+        <w:rPr>
+          <w:rFonts w:ascii="Calibri" w:eastAsia="Aptos" w:hAnsi="Calibri" w:cs="Calibri"/>
+          <w:lang w:val="el-GR"/>
+        </w:rPr>
+        <w:t xml:space="preserve">νάρει το </w:t>
+      </w:r>
+      <w:r>
+        <w:rPr>
+          <w:rFonts w:ascii="Calibri" w:eastAsia="Aptos" w:hAnsi="Calibri" w:cs="Calibri"/>
+        </w:rPr>
+        <w:t>QR</w:t>
+      </w:r>
+      <w:r>
+        <w:rPr>
+          <w:rFonts w:ascii="Calibri" w:eastAsia="Aptos" w:hAnsi="Calibri" w:cs="Calibri"/>
+          <w:lang w:val="el-GR"/>
+        </w:rPr>
+        <w:t xml:space="preserve"> </w:t>
+      </w:r>
+      <w:r>
+        <w:rPr>
+          <w:rFonts w:ascii="Calibri" w:eastAsia="Aptos" w:hAnsi="Calibri" w:cs="Calibri"/>
+        </w:rPr>
+        <w:t>Code</w:t>
+      </w:r>
+    </w:p>
+    <w:p>
+      <w:pPr>
+        <w:pStyle w:val="ListParagraph"/>
+        <w:numPr>
+          <w:ilvl w:val="0"/>
+          <w:numId w:val="43"/>
+        </w:numPr>
+        <w:rPr>
+          <w:rFonts w:ascii="Calibri" w:eastAsia="Aptos" w:hAnsi="Calibri" w:cs="Calibri"/>
+          <w:lang w:val="el-GR"/>
+        </w:rPr>
+      </w:pPr>
+      <w:r>
+        <w:rPr>
+          <w:rFonts w:ascii="Calibri" w:eastAsia="Aptos" w:hAnsi="Calibri" w:cs="Calibri"/>
+          <w:lang w:val="el-GR"/>
+        </w:rPr>
+        <w:t>Το σύστημα το</w:t>
+      </w:r>
+      <w:r>
+        <w:rPr>
+          <w:rFonts w:ascii="Calibri" w:eastAsia="Aptos" w:hAnsi="Calibri" w:cs="Calibri"/>
+          <w:lang w:val="el-GR"/>
+        </w:rPr>
+        <w:t>ν</w:t>
+      </w:r>
+      <w:r>
+        <w:rPr>
+          <w:rFonts w:ascii="Calibri" w:eastAsia="Aptos" w:hAnsi="Calibri" w:cs="Calibri"/>
+          <w:lang w:val="el-GR"/>
+        </w:rPr>
+        <w:t xml:space="preserve"> απορρίπτει</w:t>
+      </w:r>
+    </w:p>
+    <w:p>
+      <w:pPr>
+        <w:pStyle w:val="ListParagraph"/>
+        <w:numPr>
+          <w:ilvl w:val="0"/>
+          <w:numId w:val="43"/>
+        </w:numPr>
+        <w:rPr>
+          <w:rFonts w:ascii="Calibri" w:eastAsia="Aptos" w:hAnsi="Calibri" w:cs="Calibri"/>
+          <w:lang w:val="el-GR"/>
+        </w:rPr>
+      </w:pPr>
+      <w:r>
+        <w:rPr>
+          <w:rFonts w:ascii="Calibri" w:eastAsia="Aptos" w:hAnsi="Calibri" w:cs="Calibri"/>
+          <w:lang w:val="el-GR"/>
+        </w:rPr>
+        <w:t xml:space="preserve">Το </w:t>
+      </w:r>
+      <w:r>
+        <w:rPr>
+          <w:rFonts w:ascii="Calibri" w:eastAsia="Aptos" w:hAnsi="Calibri" w:cs="Calibri"/>
+          <w:lang w:val="el-GR"/>
+        </w:rPr>
+        <w:t>σύστημα εμφανίζει αντίστοιχο μήνυμα στον υπάλληλο</w:t>
       </w:r>
     </w:p>
     <w:p>
@@ -6629,7 +6803,6 @@
           <w:rFonts w:ascii="Calibri" w:hAnsi="Calibri" w:cs="Calibri"/>
           <w:lang w:val="el-GR"/>
         </w:rPr>
-        <w:lastRenderedPageBreak/>
         <w:t xml:space="preserve">Το </w:t>
       </w:r>
       <w:r>
@@ -7042,8 +7215,872 @@
           <w:szCs w:val="28"/>
           <w:highlight w:val="green"/>
         </w:rPr>
-        <w:t xml:space="preserve"> on </w:t>
-      </w:r>
+        <w:t xml:space="preserve"> </w:t>
+      </w:r>
+      <w:r>
+        <w:rPr>
+          <w:rFonts w:ascii="Calibri" w:hAnsi="Calibri" w:cs="Calibri"/>
+        </w:rPr>
+        <w:br/>
+      </w:r>
+      <w:r>
+        <w:rPr>
+          <w:rFonts w:ascii="Calibri" w:hAnsi="Calibri" w:cs="Calibri"/>
+          <w:b/>
+          <w:bCs/>
+          <w:lang w:val="el-GR"/>
+        </w:rPr>
+        <w:t>Βασική</w:t>
+      </w:r>
+      <w:r>
+        <w:rPr>
+          <w:rFonts w:ascii="Calibri" w:hAnsi="Calibri" w:cs="Calibri"/>
+          <w:b/>
+          <w:bCs/>
+        </w:rPr>
+        <w:t xml:space="preserve"> </w:t>
+      </w:r>
+      <w:r>
+        <w:rPr>
+          <w:rFonts w:ascii="Calibri" w:hAnsi="Calibri" w:cs="Calibri"/>
+          <w:b/>
+          <w:bCs/>
+          <w:lang w:val="el-GR"/>
+        </w:rPr>
+        <w:t>Ροή</w:t>
+      </w:r>
+    </w:p>
+    <w:p>
+      <w:pPr>
+        <w:pStyle w:val="ListParagraph"/>
+        <w:numPr>
+          <w:ilvl w:val="0"/>
+          <w:numId w:val="27"/>
+        </w:numPr>
+        <w:rPr>
+          <w:rFonts w:ascii="Calibri" w:hAnsi="Calibri" w:cs="Calibri"/>
+          <w:b/>
+          <w:bCs/>
+          <w:lang w:val="el-GR"/>
+        </w:rPr>
+      </w:pPr>
+      <w:r>
+        <w:rPr>
+          <w:rFonts w:ascii="Calibri" w:eastAsia="Aptos" w:hAnsi="Calibri" w:cs="Calibri"/>
+          <w:lang w:val="el-GR"/>
+        </w:rPr>
+        <w:t xml:space="preserve">Ο </w:t>
+      </w:r>
+      <w:r>
+        <w:rPr>
+          <w:rFonts w:ascii="Calibri" w:eastAsia="Aptos" w:hAnsi="Calibri" w:cs="Calibri"/>
+        </w:rPr>
+        <w:t>manager</w:t>
+      </w:r>
+      <w:r>
+        <w:rPr>
+          <w:rFonts w:ascii="Calibri" w:eastAsia="Aptos" w:hAnsi="Calibri" w:cs="Calibri"/>
+          <w:lang w:val="el-GR"/>
+        </w:rPr>
+        <w:t xml:space="preserve"> μεταβαίνει στην ενότητα "</w:t>
+      </w:r>
+      <w:r>
+        <w:rPr>
+          <w:rFonts w:ascii="Calibri" w:eastAsia="Aptos" w:hAnsi="Calibri" w:cs="Calibri"/>
+        </w:rPr>
+        <w:t>Discounts</w:t>
+      </w:r>
+      <w:r>
+        <w:rPr>
+          <w:rFonts w:ascii="Calibri" w:eastAsia="Aptos" w:hAnsi="Calibri" w:cs="Calibri"/>
+          <w:lang w:val="el-GR"/>
+        </w:rPr>
+        <w:t>".</w:t>
+      </w:r>
+    </w:p>
+    <w:p>
+      <w:pPr>
+        <w:pStyle w:val="ListParagraph"/>
+        <w:numPr>
+          <w:ilvl w:val="0"/>
+          <w:numId w:val="27"/>
+        </w:numPr>
+        <w:rPr>
+          <w:rFonts w:ascii="Calibri" w:eastAsia="Aptos" w:hAnsi="Calibri" w:cs="Calibri"/>
+          <w:lang w:val="el-GR"/>
+        </w:rPr>
+      </w:pPr>
+      <w:r>
+        <w:rPr>
+          <w:rFonts w:ascii="Calibri" w:eastAsia="Aptos" w:hAnsi="Calibri" w:cs="Calibri"/>
+          <w:lang w:val="el-GR"/>
+        </w:rPr>
+        <w:t xml:space="preserve">Το </w:t>
+      </w:r>
+      <w:r>
+        <w:rPr>
+          <w:rFonts w:ascii="Calibri" w:eastAsia="Aptos" w:hAnsi="Calibri" w:cs="Calibri"/>
+          <w:lang w:val="el-GR"/>
+        </w:rPr>
+        <w:t>σύστημα</w:t>
+      </w:r>
+      <w:r>
+        <w:rPr>
+          <w:rFonts w:ascii="Calibri" w:eastAsia="Aptos" w:hAnsi="Calibri" w:cs="Calibri"/>
+          <w:lang w:val="el-GR"/>
+        </w:rPr>
+        <w:t xml:space="preserve"> αρχικά </w:t>
+      </w:r>
+      <w:r>
+        <w:rPr>
+          <w:rFonts w:ascii="Calibri" w:eastAsia="Aptos" w:hAnsi="Calibri" w:cs="Calibri"/>
+          <w:lang w:val="el-GR"/>
+        </w:rPr>
+        <w:t xml:space="preserve">εμφανίζει </w:t>
+      </w:r>
+      <w:r>
+        <w:rPr>
+          <w:rFonts w:ascii="Calibri" w:eastAsia="Aptos" w:hAnsi="Calibri" w:cs="Calibri"/>
+          <w:lang w:val="el-GR"/>
+        </w:rPr>
+        <w:t>τ</w:t>
+      </w:r>
+      <w:r>
+        <w:rPr>
+          <w:rFonts w:ascii="Calibri" w:eastAsia="Aptos" w:hAnsi="Calibri" w:cs="Calibri"/>
+          <w:lang w:val="el-GR"/>
+        </w:rPr>
+        <w:t xml:space="preserve">α προϊόντα </w:t>
+      </w:r>
+      <w:r>
+        <w:rPr>
+          <w:rFonts w:ascii="Calibri" w:eastAsia="Aptos" w:hAnsi="Calibri" w:cs="Calibri"/>
+          <w:lang w:val="el-GR"/>
+        </w:rPr>
+        <w:t xml:space="preserve">με τις </w:t>
+      </w:r>
+      <w:r>
+        <w:rPr>
+          <w:rFonts w:ascii="Calibri" w:eastAsia="Aptos" w:hAnsi="Calibri" w:cs="Calibri"/>
+          <w:lang w:val="el-GR"/>
+        </w:rPr>
+        <w:t>αντίστοιχες</w:t>
+      </w:r>
+      <w:r>
+        <w:rPr>
+          <w:rFonts w:ascii="Calibri" w:eastAsia="Aptos" w:hAnsi="Calibri" w:cs="Calibri"/>
+          <w:lang w:val="el-GR"/>
+        </w:rPr>
+        <w:t xml:space="preserve"> </w:t>
+      </w:r>
+      <w:r>
+        <w:rPr>
+          <w:rFonts w:ascii="Calibri" w:eastAsia="Aptos" w:hAnsi="Calibri" w:cs="Calibri"/>
+          <w:lang w:val="el-GR"/>
+        </w:rPr>
+        <w:t>εφαρμοσμένες εκπτώσεις</w:t>
+      </w:r>
+      <w:r>
+        <w:rPr>
+          <w:rFonts w:ascii="Calibri" w:eastAsia="Aptos" w:hAnsi="Calibri" w:cs="Calibri"/>
+          <w:lang w:val="el-GR"/>
+        </w:rPr>
+        <w:t xml:space="preserve"> για την σημερινή ημέρα</w:t>
+      </w:r>
+      <w:r>
+        <w:rPr>
+          <w:rFonts w:ascii="Calibri" w:eastAsia="Aptos" w:hAnsi="Calibri" w:cs="Calibri"/>
+          <w:lang w:val="el-GR"/>
+        </w:rPr>
+        <w:t xml:space="preserve">, δίνοντας την δυνατότητα στον </w:t>
+      </w:r>
+      <w:r>
+        <w:rPr>
+          <w:rFonts w:ascii="Calibri" w:eastAsia="Aptos" w:hAnsi="Calibri" w:cs="Calibri"/>
+        </w:rPr>
+        <w:t>manager</w:t>
+      </w:r>
+      <w:r>
+        <w:rPr>
+          <w:rFonts w:ascii="Calibri" w:eastAsia="Aptos" w:hAnsi="Calibri" w:cs="Calibri"/>
+          <w:lang w:val="el-GR"/>
+        </w:rPr>
+        <w:t xml:space="preserve"> </w:t>
+      </w:r>
+      <w:r>
+        <w:rPr>
+          <w:rFonts w:ascii="Calibri" w:eastAsia="Aptos" w:hAnsi="Calibri" w:cs="Calibri"/>
+          <w:lang w:val="el-GR"/>
+        </w:rPr>
+        <w:t>να επιλέξει όποια ημερομηνία θέλει</w:t>
+      </w:r>
+    </w:p>
+    <w:p>
+      <w:pPr>
+        <w:pStyle w:val="ListParagraph"/>
+        <w:numPr>
+          <w:ilvl w:val="0"/>
+          <w:numId w:val="27"/>
+        </w:numPr>
+        <w:rPr>
+          <w:rFonts w:ascii="Calibri" w:eastAsia="Aptos" w:hAnsi="Calibri" w:cs="Calibri"/>
+          <w:lang w:val="el-GR"/>
+        </w:rPr>
+      </w:pPr>
+      <w:r>
+        <w:rPr>
+          <w:rFonts w:ascii="Calibri" w:eastAsia="Aptos" w:hAnsi="Calibri" w:cs="Calibri"/>
+          <w:lang w:val="el-GR"/>
+        </w:rPr>
+        <w:t xml:space="preserve">Ο </w:t>
+      </w:r>
+      <w:r>
+        <w:rPr>
+          <w:rFonts w:ascii="Calibri" w:eastAsia="Aptos" w:hAnsi="Calibri" w:cs="Calibri"/>
+        </w:rPr>
+        <w:t>manager</w:t>
+      </w:r>
+      <w:r>
+        <w:rPr>
+          <w:rFonts w:ascii="Calibri" w:eastAsia="Aptos" w:hAnsi="Calibri" w:cs="Calibri"/>
+          <w:lang w:val="el-GR"/>
+        </w:rPr>
+        <w:t xml:space="preserve"> </w:t>
+      </w:r>
+      <w:r>
+        <w:rPr>
+          <w:rFonts w:ascii="Calibri" w:eastAsia="Aptos" w:hAnsi="Calibri" w:cs="Calibri"/>
+          <w:lang w:val="el-GR"/>
+        </w:rPr>
+        <w:t xml:space="preserve">φιλτράρει </w:t>
+      </w:r>
+      <w:r>
+        <w:rPr>
+          <w:rFonts w:ascii="Calibri" w:eastAsia="Aptos" w:hAnsi="Calibri" w:cs="Calibri"/>
+          <w:lang w:val="el-GR"/>
+        </w:rPr>
+        <w:t xml:space="preserve">τα αποτελέσματα </w:t>
+      </w:r>
+      <w:r>
+        <w:rPr>
+          <w:rFonts w:ascii="Calibri" w:eastAsia="Aptos" w:hAnsi="Calibri" w:cs="Calibri"/>
+          <w:lang w:val="el-GR"/>
+        </w:rPr>
+        <w:t xml:space="preserve">ώστε να αφορούν την </w:t>
+      </w:r>
+      <w:r>
+        <w:rPr>
+          <w:rFonts w:ascii="Calibri" w:eastAsia="Aptos" w:hAnsi="Calibri" w:cs="Calibri"/>
+          <w:lang w:val="el-GR"/>
+        </w:rPr>
+        <w:t>ημερομηνία</w:t>
+      </w:r>
+      <w:r>
+        <w:rPr>
+          <w:rFonts w:ascii="Calibri" w:eastAsia="Aptos" w:hAnsi="Calibri" w:cs="Calibri"/>
+          <w:lang w:val="el-GR"/>
+        </w:rPr>
+        <w:t xml:space="preserve"> που τον ενδιαφέρει</w:t>
+      </w:r>
+      <w:r>
+        <w:rPr>
+          <w:rFonts w:ascii="Calibri" w:eastAsia="Aptos" w:hAnsi="Calibri" w:cs="Calibri"/>
+          <w:lang w:val="el-GR"/>
+        </w:rPr>
+        <w:t>.</w:t>
+      </w:r>
+    </w:p>
+    <w:p>
+      <w:pPr>
+        <w:pStyle w:val="ListParagraph"/>
+        <w:numPr>
+          <w:ilvl w:val="0"/>
+          <w:numId w:val="27"/>
+        </w:numPr>
+        <w:rPr>
+          <w:rFonts w:ascii="Calibri" w:eastAsia="Aptos" w:hAnsi="Calibri" w:cs="Calibri"/>
+          <w:lang w:val="el-GR"/>
+        </w:rPr>
+      </w:pPr>
+      <w:r>
+        <w:rPr>
+          <w:rFonts w:ascii="Calibri" w:eastAsia="Aptos" w:hAnsi="Calibri" w:cs="Calibri"/>
+          <w:lang w:val="el-GR"/>
+        </w:rPr>
+        <w:t xml:space="preserve">Το σύστημα εμφανίζει </w:t>
+      </w:r>
+      <w:r>
+        <w:rPr>
+          <w:rFonts w:ascii="Calibri" w:eastAsia="Aptos" w:hAnsi="Calibri" w:cs="Calibri"/>
+          <w:lang w:val="el-GR"/>
+        </w:rPr>
+        <w:t>τις</w:t>
+      </w:r>
+      <w:r>
+        <w:rPr>
+          <w:rFonts w:ascii="Calibri" w:eastAsia="Aptos" w:hAnsi="Calibri" w:cs="Calibri"/>
+          <w:lang w:val="el-GR"/>
+        </w:rPr>
+        <w:t xml:space="preserve"> </w:t>
+      </w:r>
+      <w:r>
+        <w:rPr>
+          <w:rFonts w:ascii="Calibri" w:eastAsia="Aptos" w:hAnsi="Calibri" w:cs="Calibri"/>
+          <w:lang w:val="el-GR"/>
+        </w:rPr>
+        <w:t>εκπτώσεις</w:t>
+      </w:r>
+      <w:r>
+        <w:rPr>
+          <w:rFonts w:ascii="Calibri" w:eastAsia="Aptos" w:hAnsi="Calibri" w:cs="Calibri"/>
+          <w:lang w:val="el-GR"/>
+        </w:rPr>
+        <w:t xml:space="preserve"> που αντιστοιχούν</w:t>
+      </w:r>
+      <w:r>
+        <w:rPr>
+          <w:rFonts w:ascii="Calibri" w:eastAsia="Aptos" w:hAnsi="Calibri" w:cs="Calibri"/>
+          <w:lang w:val="el-GR"/>
+        </w:rPr>
+        <w:t xml:space="preserve"> στα ποτά με βάση</w:t>
+      </w:r>
+      <w:r>
+        <w:rPr>
+          <w:rFonts w:ascii="Calibri" w:eastAsia="Aptos" w:hAnsi="Calibri" w:cs="Calibri"/>
+          <w:lang w:val="el-GR"/>
+        </w:rPr>
+        <w:t xml:space="preserve"> </w:t>
+      </w:r>
+      <w:r>
+        <w:rPr>
+          <w:rFonts w:ascii="Calibri" w:eastAsia="Aptos" w:hAnsi="Calibri" w:cs="Calibri"/>
+          <w:lang w:val="el-GR"/>
+        </w:rPr>
+        <w:t xml:space="preserve">την ημερομηνία </w:t>
+      </w:r>
+      <w:r>
+        <w:rPr>
+          <w:rFonts w:ascii="Calibri" w:eastAsia="Aptos" w:hAnsi="Calibri" w:cs="Calibri"/>
+          <w:lang w:val="el-GR"/>
+        </w:rPr>
+        <w:t xml:space="preserve">που </w:t>
+      </w:r>
+      <w:r>
+        <w:rPr>
+          <w:rFonts w:ascii="Calibri" w:eastAsia="Aptos" w:hAnsi="Calibri" w:cs="Calibri"/>
+          <w:lang w:val="el-GR"/>
+        </w:rPr>
+        <w:t>διάλεξε</w:t>
+      </w:r>
+      <w:r>
+        <w:rPr>
+          <w:rFonts w:ascii="Calibri" w:eastAsia="Aptos" w:hAnsi="Calibri" w:cs="Calibri"/>
+          <w:lang w:val="el-GR"/>
+        </w:rPr>
+        <w:t xml:space="preserve"> ο ιδιοκτήτης.</w:t>
+      </w:r>
+    </w:p>
+    <w:p>
+      <w:pPr>
+        <w:pStyle w:val="ListParagraph"/>
+        <w:numPr>
+          <w:ilvl w:val="0"/>
+          <w:numId w:val="27"/>
+        </w:numPr>
+        <w:rPr>
+          <w:rFonts w:ascii="Calibri" w:eastAsia="Aptos" w:hAnsi="Calibri" w:cs="Calibri"/>
+          <w:lang w:val="el-GR"/>
+        </w:rPr>
+      </w:pPr>
+      <w:r>
+        <w:rPr>
+          <w:rFonts w:ascii="Calibri" w:eastAsia="Aptos" w:hAnsi="Calibri" w:cs="Calibri"/>
+          <w:lang w:val="el-GR"/>
+        </w:rPr>
+        <w:t xml:space="preserve">Ο </w:t>
+      </w:r>
+      <w:r>
+        <w:rPr>
+          <w:rFonts w:ascii="Calibri" w:eastAsia="Aptos" w:hAnsi="Calibri" w:cs="Calibri"/>
+        </w:rPr>
+        <w:t>manager</w:t>
+      </w:r>
+      <w:r>
+        <w:rPr>
+          <w:rFonts w:ascii="Calibri" w:eastAsia="Aptos" w:hAnsi="Calibri" w:cs="Calibri"/>
+          <w:lang w:val="el-GR"/>
+        </w:rPr>
+        <w:t xml:space="preserve"> </w:t>
+      </w:r>
+      <w:r>
+        <w:rPr>
+          <w:rFonts w:ascii="Calibri" w:eastAsia="Aptos" w:hAnsi="Calibri" w:cs="Calibri"/>
+          <w:lang w:val="el-GR"/>
+        </w:rPr>
+        <w:t>διαλέγει τα προϊόντα</w:t>
+      </w:r>
+      <w:r>
+        <w:rPr>
+          <w:rFonts w:ascii="Calibri" w:eastAsia="Aptos" w:hAnsi="Calibri" w:cs="Calibri"/>
+          <w:lang w:val="el-GR"/>
+        </w:rPr>
+        <w:t xml:space="preserve"> </w:t>
+      </w:r>
+      <w:r>
+        <w:rPr>
+          <w:rFonts w:ascii="Calibri" w:eastAsia="Aptos" w:hAnsi="Calibri" w:cs="Calibri"/>
+          <w:lang w:val="el-GR"/>
+        </w:rPr>
+        <w:t>σ</w:t>
+      </w:r>
+      <w:r>
+        <w:rPr>
+          <w:rFonts w:ascii="Calibri" w:eastAsia="Aptos" w:hAnsi="Calibri" w:cs="Calibri"/>
+          <w:lang w:val="el-GR"/>
+        </w:rPr>
+        <w:t xml:space="preserve">τα οποία επιθυμεί </w:t>
+      </w:r>
+      <w:r>
+        <w:rPr>
+          <w:rFonts w:ascii="Calibri" w:eastAsia="Aptos" w:hAnsi="Calibri" w:cs="Calibri"/>
+          <w:lang w:val="el-GR"/>
+        </w:rPr>
+        <w:t xml:space="preserve">να </w:t>
+      </w:r>
+      <w:r>
+        <w:rPr>
+          <w:rFonts w:ascii="Calibri" w:eastAsia="Aptos" w:hAnsi="Calibri" w:cs="Calibri"/>
+          <w:lang w:val="el-GR"/>
+        </w:rPr>
+        <w:t>εφαρμόσει έκπτωση</w:t>
+      </w:r>
+      <w:r>
+        <w:rPr>
+          <w:rFonts w:ascii="Calibri" w:eastAsia="Aptos" w:hAnsi="Calibri" w:cs="Calibri"/>
+          <w:lang w:val="el-GR"/>
+        </w:rPr>
+        <w:t>.</w:t>
+      </w:r>
+    </w:p>
+    <w:p>
+      <w:pPr>
+        <w:pStyle w:val="ListParagraph"/>
+        <w:numPr>
+          <w:ilvl w:val="0"/>
+          <w:numId w:val="27"/>
+        </w:numPr>
+        <w:rPr>
+          <w:rFonts w:ascii="Calibri" w:eastAsia="Aptos" w:hAnsi="Calibri" w:cs="Calibri"/>
+          <w:lang w:val="el-GR"/>
+        </w:rPr>
+      </w:pPr>
+      <w:r>
+        <w:rPr>
+          <w:rFonts w:ascii="Calibri" w:eastAsia="Aptos" w:hAnsi="Calibri" w:cs="Calibri"/>
+        </w:rPr>
+        <w:t>O</w:t>
+      </w:r>
+      <w:r>
+        <w:rPr>
+          <w:rFonts w:ascii="Calibri" w:eastAsia="Aptos" w:hAnsi="Calibri" w:cs="Calibri"/>
+          <w:lang w:val="el-GR"/>
+        </w:rPr>
+        <w:t xml:space="preserve"> </w:t>
+      </w:r>
+      <w:r>
+        <w:rPr>
+          <w:rFonts w:ascii="Calibri" w:eastAsia="Aptos" w:hAnsi="Calibri" w:cs="Calibri"/>
+        </w:rPr>
+        <w:t>manager</w:t>
+      </w:r>
+      <w:r>
+        <w:rPr>
+          <w:rFonts w:ascii="Calibri" w:eastAsia="Aptos" w:hAnsi="Calibri" w:cs="Calibri"/>
+          <w:lang w:val="el-GR"/>
+        </w:rPr>
+        <w:t xml:space="preserve"> </w:t>
+      </w:r>
+      <w:r>
+        <w:rPr>
+          <w:rFonts w:ascii="Calibri" w:eastAsia="Aptos" w:hAnsi="Calibri" w:cs="Calibri"/>
+          <w:lang w:val="el-GR"/>
+        </w:rPr>
+        <w:t xml:space="preserve">εισάγει </w:t>
+      </w:r>
+      <w:r>
+        <w:rPr>
+          <w:rFonts w:ascii="Calibri" w:eastAsia="Aptos" w:hAnsi="Calibri" w:cs="Calibri"/>
+          <w:lang w:val="el-GR"/>
+        </w:rPr>
+        <w:t xml:space="preserve">το ποσοστό έκπτωσης </w:t>
+      </w:r>
+      <w:r>
+        <w:rPr>
+          <w:rFonts w:ascii="Calibri" w:eastAsia="Aptos" w:hAnsi="Calibri" w:cs="Calibri"/>
+          <w:lang w:val="el-GR"/>
+        </w:rPr>
+        <w:t xml:space="preserve">που επιθυμεί </w:t>
+      </w:r>
+    </w:p>
+    <w:p>
+      <w:pPr>
+        <w:pStyle w:val="ListParagraph"/>
+        <w:numPr>
+          <w:ilvl w:val="0"/>
+          <w:numId w:val="27"/>
+        </w:numPr>
+        <w:rPr>
+          <w:rFonts w:ascii="Calibri" w:eastAsia="Aptos" w:hAnsi="Calibri" w:cs="Calibri"/>
+        </w:rPr>
+      </w:pPr>
+      <w:r>
+        <w:rPr>
+          <w:rFonts w:ascii="Calibri" w:eastAsia="Aptos" w:hAnsi="Calibri" w:cs="Calibri"/>
+          <w:lang w:val="el-GR"/>
+        </w:rPr>
+        <w:t>Ο</w:t>
+      </w:r>
+      <w:r>
+        <w:rPr>
+          <w:rFonts w:ascii="Calibri" w:eastAsia="Aptos" w:hAnsi="Calibri" w:cs="Calibri"/>
+        </w:rPr>
+        <w:t xml:space="preserve"> </w:t>
+      </w:r>
+      <w:r>
+        <w:rPr>
+          <w:rFonts w:ascii="Calibri" w:eastAsia="Aptos" w:hAnsi="Calibri" w:cs="Calibri"/>
+        </w:rPr>
+        <w:t xml:space="preserve">manager </w:t>
+      </w:r>
+      <w:r>
+        <w:rPr>
+          <w:rFonts w:ascii="Calibri" w:eastAsia="Aptos" w:hAnsi="Calibri" w:cs="Calibri"/>
+          <w:lang w:val="el-GR"/>
+        </w:rPr>
+        <w:t>επιλέγει</w:t>
+      </w:r>
+      <w:r>
+        <w:rPr>
+          <w:rFonts w:ascii="Calibri" w:eastAsia="Aptos" w:hAnsi="Calibri" w:cs="Calibri"/>
+        </w:rPr>
+        <w:t xml:space="preserve"> </w:t>
+      </w:r>
+      <w:r>
+        <w:rPr>
+          <w:rFonts w:ascii="Calibri" w:eastAsia="Aptos" w:hAnsi="Calibri" w:cs="Calibri"/>
+        </w:rPr>
+        <w:t>“Apply Discount”</w:t>
+      </w:r>
+    </w:p>
+    <w:p>
+      <w:pPr>
+        <w:pStyle w:val="ListParagraph"/>
+        <w:numPr>
+          <w:ilvl w:val="0"/>
+          <w:numId w:val="27"/>
+        </w:numPr>
+        <w:rPr>
+          <w:rFonts w:ascii="Calibri" w:eastAsia="Aptos" w:hAnsi="Calibri" w:cs="Calibri"/>
+          <w:lang w:val="el-GR"/>
+        </w:rPr>
+      </w:pPr>
+      <w:r>
+        <w:rPr>
+          <w:rFonts w:ascii="Calibri" w:eastAsia="Aptos" w:hAnsi="Calibri" w:cs="Calibri"/>
+          <w:lang w:val="el-GR"/>
+        </w:rPr>
+        <w:t xml:space="preserve">Το σύστημα </w:t>
+      </w:r>
+      <w:r>
+        <w:rPr>
+          <w:rFonts w:ascii="Calibri" w:eastAsia="Aptos" w:hAnsi="Calibri" w:cs="Calibri"/>
+          <w:lang w:val="el-GR"/>
+        </w:rPr>
+        <w:t>ελέγχει αν πληρούνται οι προϋποθέσεις</w:t>
+      </w:r>
+    </w:p>
+    <w:p>
+      <w:pPr>
+        <w:pStyle w:val="ListParagraph"/>
+        <w:numPr>
+          <w:ilvl w:val="0"/>
+          <w:numId w:val="27"/>
+        </w:numPr>
+        <w:rPr>
+          <w:rFonts w:ascii="Calibri" w:eastAsia="Aptos" w:hAnsi="Calibri" w:cs="Calibri"/>
+          <w:lang w:val="el-GR"/>
+        </w:rPr>
+      </w:pPr>
+      <w:r>
+        <w:rPr>
+          <w:rFonts w:ascii="Calibri" w:eastAsia="Aptos" w:hAnsi="Calibri" w:cs="Calibri"/>
+          <w:lang w:val="el-GR"/>
+        </w:rPr>
+        <w:t xml:space="preserve">Το σύστημα </w:t>
+      </w:r>
+      <w:r>
+        <w:rPr>
+          <w:rFonts w:ascii="Calibri" w:eastAsia="Aptos" w:hAnsi="Calibri" w:cs="Calibri"/>
+          <w:lang w:val="el-GR"/>
+        </w:rPr>
+        <w:t xml:space="preserve">επιβεβαιώνει </w:t>
+      </w:r>
+      <w:r>
+        <w:rPr>
+          <w:rFonts w:ascii="Calibri" w:eastAsia="Aptos" w:hAnsi="Calibri" w:cs="Calibri"/>
+          <w:lang w:val="el-GR"/>
+        </w:rPr>
+        <w:t xml:space="preserve">και εφαρμόζει </w:t>
+      </w:r>
+      <w:r>
+        <w:rPr>
+          <w:rFonts w:ascii="Calibri" w:eastAsia="Aptos" w:hAnsi="Calibri" w:cs="Calibri"/>
+          <w:lang w:val="el-GR"/>
+        </w:rPr>
+        <w:t>τις επι</w:t>
+      </w:r>
+      <w:r>
+        <w:rPr>
+          <w:rFonts w:ascii="Calibri" w:eastAsia="Aptos" w:hAnsi="Calibri" w:cs="Calibri"/>
+          <w:lang w:val="el-GR"/>
+        </w:rPr>
+        <w:t xml:space="preserve">λογές του </w:t>
+      </w:r>
+      <w:r>
+        <w:rPr>
+          <w:rFonts w:ascii="Calibri" w:eastAsia="Aptos" w:hAnsi="Calibri" w:cs="Calibri"/>
+        </w:rPr>
+        <w:t>manager</w:t>
+      </w:r>
+      <w:r>
+        <w:rPr>
+          <w:rFonts w:ascii="Calibri" w:eastAsia="Aptos" w:hAnsi="Calibri" w:cs="Calibri"/>
+          <w:lang w:val="el-GR"/>
+        </w:rPr>
+        <w:t xml:space="preserve"> </w:t>
+      </w:r>
+    </w:p>
+    <w:p>
+      <w:pPr>
+        <w:pStyle w:val="ListParagraph"/>
+        <w:numPr>
+          <w:ilvl w:val="0"/>
+          <w:numId w:val="27"/>
+        </w:numPr>
+        <w:rPr>
+          <w:rFonts w:ascii="Calibri" w:eastAsia="Aptos" w:hAnsi="Calibri" w:cs="Calibri"/>
+          <w:lang w:val="el-GR"/>
+        </w:rPr>
+      </w:pPr>
+      <w:r>
+        <w:rPr>
+          <w:rFonts w:ascii="Calibri" w:eastAsia="Aptos" w:hAnsi="Calibri" w:cs="Calibri"/>
+        </w:rPr>
+        <w:t>T</w:t>
+      </w:r>
+      <w:r>
+        <w:rPr>
+          <w:rFonts w:ascii="Calibri" w:eastAsia="Aptos" w:hAnsi="Calibri" w:cs="Calibri"/>
+        </w:rPr>
+        <w:t>o</w:t>
+      </w:r>
+      <w:r>
+        <w:rPr>
+          <w:rFonts w:ascii="Calibri" w:eastAsia="Aptos" w:hAnsi="Calibri" w:cs="Calibri"/>
+          <w:lang w:val="el-GR"/>
+        </w:rPr>
+        <w:t xml:space="preserve"> </w:t>
+      </w:r>
+      <w:r>
+        <w:rPr>
+          <w:rFonts w:ascii="Calibri" w:eastAsia="Aptos" w:hAnsi="Calibri" w:cs="Calibri"/>
+          <w:lang w:val="el-GR"/>
+        </w:rPr>
+        <w:t xml:space="preserve">σύστημα στέλνει </w:t>
+      </w:r>
+      <w:r>
+        <w:rPr>
+          <w:rFonts w:ascii="Calibri" w:eastAsia="Aptos" w:hAnsi="Calibri" w:cs="Calibri"/>
+        </w:rPr>
+        <w:t>notification</w:t>
+      </w:r>
+      <w:r>
+        <w:rPr>
+          <w:rFonts w:ascii="Calibri" w:eastAsia="Aptos" w:hAnsi="Calibri" w:cs="Calibri"/>
+          <w:lang w:val="el-GR"/>
+        </w:rPr>
+        <w:t xml:space="preserve"> </w:t>
+      </w:r>
+      <w:r>
+        <w:rPr>
+          <w:rFonts w:ascii="Calibri" w:eastAsia="Aptos" w:hAnsi="Calibri" w:cs="Calibri"/>
+          <w:lang w:val="el-GR"/>
+        </w:rPr>
+        <w:t>στους χρήστες</w:t>
+      </w:r>
+      <w:r>
+        <w:rPr>
+          <w:rFonts w:ascii="Calibri" w:eastAsia="Aptos" w:hAnsi="Calibri" w:cs="Calibri"/>
+          <w:lang w:val="el-GR"/>
+        </w:rPr>
+        <w:t xml:space="preserve"> για το παραπάνω </w:t>
+      </w:r>
+      <w:r>
+        <w:rPr>
+          <w:rFonts w:ascii="Calibri" w:eastAsia="Aptos" w:hAnsi="Calibri" w:cs="Calibri"/>
+        </w:rPr>
+        <w:t>discount</w:t>
+      </w:r>
+    </w:p>
+    <w:p>
+      <w:pPr>
+        <w:rPr>
+          <w:rFonts w:ascii="Calibri" w:hAnsi="Calibri" w:cs="Calibri"/>
+          <w:b/>
+          <w:bCs/>
+          <w:lang w:val="el-GR"/>
+        </w:rPr>
+      </w:pPr>
+      <w:r>
+        <w:rPr>
+          <w:rFonts w:ascii="Calibri" w:hAnsi="Calibri" w:cs="Calibri"/>
+          <w:b/>
+          <w:bCs/>
+          <w:lang w:val="el-GR"/>
+        </w:rPr>
+        <w:t>Εναλλακτική ροή 1</w:t>
+      </w:r>
+    </w:p>
+    <w:p>
+      <w:pPr>
+        <w:pStyle w:val="ListParagraph"/>
+        <w:numPr>
+          <w:ilvl w:val="0"/>
+          <w:numId w:val="41"/>
+        </w:numPr>
+        <w:rPr>
+          <w:rFonts w:ascii="Calibri" w:eastAsia="Aptos" w:hAnsi="Calibri" w:cs="Calibri"/>
+          <w:lang w:val="el-GR"/>
+        </w:rPr>
+      </w:pPr>
+      <w:r>
+        <w:rPr>
+          <w:rFonts w:ascii="Calibri" w:eastAsia="Aptos" w:hAnsi="Calibri" w:cs="Calibri"/>
+          <w:lang w:val="el-GR"/>
+        </w:rPr>
+        <w:t xml:space="preserve">Η έκπτωση που </w:t>
+      </w:r>
+      <w:r>
+        <w:rPr>
+          <w:rFonts w:ascii="Calibri" w:eastAsia="Aptos" w:hAnsi="Calibri" w:cs="Calibri"/>
+          <w:lang w:val="el-GR"/>
+        </w:rPr>
+        <w:t xml:space="preserve">εισήγαγε ο </w:t>
+      </w:r>
+      <w:r>
+        <w:rPr>
+          <w:rFonts w:ascii="Calibri" w:eastAsia="Aptos" w:hAnsi="Calibri" w:cs="Calibri"/>
+        </w:rPr>
+        <w:t>manager</w:t>
+      </w:r>
+      <w:r>
+        <w:rPr>
+          <w:rFonts w:ascii="Calibri" w:eastAsia="Aptos" w:hAnsi="Calibri" w:cs="Calibri"/>
+          <w:lang w:val="el-GR"/>
+        </w:rPr>
+        <w:t xml:space="preserve"> </w:t>
+      </w:r>
+      <w:r>
+        <w:rPr>
+          <w:rFonts w:ascii="Calibri" w:eastAsia="Aptos" w:hAnsi="Calibri" w:cs="Calibri"/>
+          <w:lang w:val="el-GR"/>
+        </w:rPr>
+        <w:t>υπερβαίνει το 100%</w:t>
+      </w:r>
+    </w:p>
+    <w:p>
+      <w:pPr>
+        <w:pStyle w:val="ListParagraph"/>
+        <w:numPr>
+          <w:ilvl w:val="0"/>
+          <w:numId w:val="41"/>
+        </w:numPr>
+        <w:rPr>
+          <w:rFonts w:ascii="Calibri" w:eastAsia="Aptos" w:hAnsi="Calibri" w:cs="Calibri"/>
+          <w:lang w:val="el-GR"/>
+        </w:rPr>
+      </w:pPr>
+      <w:r>
+        <w:rPr>
+          <w:rFonts w:ascii="Calibri" w:eastAsia="Aptos" w:hAnsi="Calibri" w:cs="Calibri"/>
+          <w:lang w:val="el-GR"/>
+        </w:rPr>
+        <w:t>Το σύστημα</w:t>
+      </w:r>
+      <w:r>
+        <w:rPr>
+          <w:rFonts w:ascii="Calibri" w:eastAsia="Aptos" w:hAnsi="Calibri" w:cs="Calibri"/>
+          <w:lang w:val="el-GR"/>
+        </w:rPr>
+        <w:t xml:space="preserve"> απορρίπτει την συγκεκριμένη έκπτωση</w:t>
+      </w:r>
+      <w:r>
+        <w:rPr>
+          <w:rFonts w:ascii="Calibri" w:eastAsia="Aptos" w:hAnsi="Calibri" w:cs="Calibri"/>
+          <w:lang w:val="el-GR"/>
+        </w:rPr>
+        <w:t xml:space="preserve"> και</w:t>
+      </w:r>
+      <w:r>
+        <w:rPr>
+          <w:rFonts w:ascii="Calibri" w:eastAsia="Aptos" w:hAnsi="Calibri" w:cs="Calibri"/>
+          <w:lang w:val="el-GR"/>
+        </w:rPr>
+        <w:t xml:space="preserve"> εμφανίζει αντίστοιχο μήνυμα</w:t>
+      </w:r>
+    </w:p>
+    <w:p>
+      <w:pPr>
+        <w:pStyle w:val="ListParagraph"/>
+        <w:numPr>
+          <w:ilvl w:val="0"/>
+          <w:numId w:val="41"/>
+        </w:numPr>
+        <w:rPr>
+          <w:rFonts w:ascii="Calibri" w:eastAsia="Aptos" w:hAnsi="Calibri" w:cs="Calibri"/>
+          <w:lang w:val="el-GR"/>
+        </w:rPr>
+      </w:pPr>
+      <w:r>
+        <w:rPr>
+          <w:rFonts w:ascii="Calibri" w:eastAsia="Aptos" w:hAnsi="Calibri" w:cs="Calibri"/>
+          <w:lang w:val="el-GR"/>
+        </w:rPr>
+        <w:t>Επιστρέφει</w:t>
+      </w:r>
+      <w:r>
+        <w:rPr>
+          <w:rFonts w:ascii="Calibri" w:eastAsia="Aptos" w:hAnsi="Calibri" w:cs="Calibri"/>
+          <w:lang w:val="el-GR"/>
+        </w:rPr>
+        <w:t xml:space="preserve"> στη βασική ροή βήμα 6</w:t>
+      </w:r>
+    </w:p>
+    <w:p>
+      <w:pPr>
+        <w:rPr>
+          <w:rFonts w:ascii="Calibri" w:eastAsia="Aptos" w:hAnsi="Calibri" w:cs="Calibri"/>
+        </w:rPr>
+      </w:pPr>
+    </w:p>
+    <w:p>
+      <w:pPr>
+        <w:rPr>
+          <w:rFonts w:ascii="Calibri" w:hAnsi="Calibri" w:cs="Calibri"/>
+          <w:b/>
+          <w:bCs/>
+        </w:rPr>
+      </w:pPr>
       <w:r>
         <w:rPr>
           <w:rFonts w:ascii="Calibri" w:hAnsi="Calibri" w:cs="Calibri"/>
@@ -7053,366 +8090,8 @@
           <w:szCs w:val="28"/>
           <w:highlight w:val="green"/>
         </w:rPr>
-        <w:t>Non-Busy Days</w:t>
-      </w:r>
-      <w:r>
-        <w:rPr>
-          <w:rFonts w:ascii="Calibri" w:hAnsi="Calibri" w:cs="Calibri"/>
-        </w:rPr>
-        <w:br/>
-      </w:r>
-      <w:r>
-        <w:rPr>
-          <w:rFonts w:ascii="Calibri" w:hAnsi="Calibri" w:cs="Calibri"/>
-          <w:b/>
-          <w:bCs/>
-          <w:lang w:val="el-GR"/>
-        </w:rPr>
-        <w:t>Βασική</w:t>
-      </w:r>
-      <w:r>
-        <w:rPr>
-          <w:rFonts w:ascii="Calibri" w:hAnsi="Calibri" w:cs="Calibri"/>
-          <w:b/>
-          <w:bCs/>
-        </w:rPr>
-        <w:t xml:space="preserve"> </w:t>
-      </w:r>
-      <w:r>
-        <w:rPr>
-          <w:rFonts w:ascii="Calibri" w:hAnsi="Calibri" w:cs="Calibri"/>
-          <w:b/>
-          <w:bCs/>
-          <w:lang w:val="el-GR"/>
-        </w:rPr>
-        <w:t>Ροή</w:t>
-      </w:r>
-    </w:p>
-    <w:p>
-      <w:pPr>
-        <w:pStyle w:val="ListParagraph"/>
-        <w:numPr>
-          <w:ilvl w:val="0"/>
-          <w:numId w:val="27"/>
-        </w:numPr>
-        <w:rPr>
-          <w:rFonts w:ascii="Calibri" w:hAnsi="Calibri" w:cs="Calibri"/>
-          <w:b/>
-          <w:bCs/>
-          <w:lang w:val="el-GR"/>
-        </w:rPr>
-      </w:pPr>
-      <w:r>
-        <w:rPr>
-          <w:rFonts w:ascii="Calibri" w:eastAsia="Aptos" w:hAnsi="Calibri" w:cs="Calibri"/>
-          <w:lang w:val="el-GR"/>
-        </w:rPr>
-        <w:t xml:space="preserve">Ο </w:t>
-      </w:r>
-      <w:r>
-        <w:rPr>
-          <w:rFonts w:ascii="Calibri" w:eastAsia="Aptos" w:hAnsi="Calibri" w:cs="Calibri"/>
-        </w:rPr>
-        <w:t>manager</w:t>
-      </w:r>
-      <w:r>
-        <w:rPr>
-          <w:rFonts w:ascii="Calibri" w:eastAsia="Aptos" w:hAnsi="Calibri" w:cs="Calibri"/>
-          <w:lang w:val="el-GR"/>
-        </w:rPr>
-        <w:t xml:space="preserve"> μεταβαίνει στην ενότητα "</w:t>
-      </w:r>
-      <w:r>
-        <w:rPr>
-          <w:rFonts w:ascii="Calibri" w:eastAsia="Aptos" w:hAnsi="Calibri" w:cs="Calibri"/>
-        </w:rPr>
-        <w:t xml:space="preserve">Manage </w:t>
-      </w:r>
-      <w:r>
-        <w:rPr>
-          <w:rFonts w:ascii="Calibri" w:eastAsia="Aptos" w:hAnsi="Calibri" w:cs="Calibri"/>
-        </w:rPr>
-        <w:t>Reservations</w:t>
-      </w:r>
-      <w:r>
-        <w:rPr>
-          <w:rFonts w:ascii="Calibri" w:eastAsia="Aptos" w:hAnsi="Calibri" w:cs="Calibri"/>
-          <w:lang w:val="el-GR"/>
-        </w:rPr>
-        <w:t>".</w:t>
-      </w:r>
-    </w:p>
-    <w:p>
-      <w:pPr>
-        <w:pStyle w:val="ListParagraph"/>
-        <w:numPr>
-          <w:ilvl w:val="0"/>
-          <w:numId w:val="27"/>
-        </w:numPr>
-        <w:rPr>
-          <w:rFonts w:ascii="Calibri" w:eastAsia="Aptos" w:hAnsi="Calibri" w:cs="Calibri"/>
-          <w:lang w:val="el-GR"/>
-        </w:rPr>
-      </w:pPr>
-      <w:r>
-        <w:rPr>
-          <w:rFonts w:ascii="Calibri" w:eastAsia="Aptos" w:hAnsi="Calibri" w:cs="Calibri"/>
-          <w:lang w:val="el-GR"/>
-        </w:rPr>
-        <w:t>Το σύστημα εμφανίζει όλες τις κρατήσεις ανά ημέρα</w:t>
-      </w:r>
-      <w:r>
-        <w:rPr>
-          <w:rFonts w:ascii="Calibri" w:eastAsia="Aptos" w:hAnsi="Calibri" w:cs="Calibri"/>
-          <w:lang w:val="el-GR"/>
-        </w:rPr>
-        <w:t>.</w:t>
-      </w:r>
-    </w:p>
-    <w:p>
-      <w:pPr>
-        <w:pStyle w:val="ListParagraph"/>
-        <w:numPr>
-          <w:ilvl w:val="0"/>
-          <w:numId w:val="27"/>
-        </w:numPr>
-        <w:rPr>
-          <w:rFonts w:ascii="Calibri" w:eastAsia="Aptos" w:hAnsi="Calibri" w:cs="Calibri"/>
-          <w:lang w:val="el-GR"/>
-        </w:rPr>
-      </w:pPr>
-      <w:r>
-        <w:rPr>
-          <w:rFonts w:ascii="Calibri" w:eastAsia="Aptos" w:hAnsi="Calibri" w:cs="Calibri"/>
-          <w:lang w:val="el-GR"/>
-        </w:rPr>
-        <w:t xml:space="preserve">Ο </w:t>
-      </w:r>
-      <w:r>
-        <w:rPr>
-          <w:rFonts w:ascii="Calibri" w:eastAsia="Aptos" w:hAnsi="Calibri" w:cs="Calibri"/>
-        </w:rPr>
-        <w:t>manager</w:t>
-      </w:r>
-      <w:r>
-        <w:rPr>
-          <w:rFonts w:ascii="Calibri" w:eastAsia="Aptos" w:hAnsi="Calibri" w:cs="Calibri"/>
-          <w:lang w:val="el-GR"/>
-        </w:rPr>
-        <w:t xml:space="preserve"> </w:t>
-      </w:r>
-      <w:r>
-        <w:rPr>
-          <w:rFonts w:ascii="Calibri" w:eastAsia="Aptos" w:hAnsi="Calibri" w:cs="Calibri"/>
-          <w:lang w:val="el-GR"/>
-        </w:rPr>
-        <w:t xml:space="preserve">φιλτράρει </w:t>
-      </w:r>
-      <w:r>
-        <w:rPr>
-          <w:rFonts w:ascii="Calibri" w:eastAsia="Aptos" w:hAnsi="Calibri" w:cs="Calibri"/>
-          <w:lang w:val="el-GR"/>
-        </w:rPr>
-        <w:t xml:space="preserve">τα αποτελέσματα </w:t>
-      </w:r>
-      <w:r>
-        <w:rPr>
-          <w:rFonts w:ascii="Calibri" w:eastAsia="Aptos" w:hAnsi="Calibri" w:cs="Calibri"/>
-          <w:lang w:val="el-GR"/>
-        </w:rPr>
-        <w:t>ώστε να αφορούν την μέρα που τον ενδιαφέρει</w:t>
-      </w:r>
-      <w:r>
-        <w:rPr>
-          <w:rFonts w:ascii="Calibri" w:eastAsia="Aptos" w:hAnsi="Calibri" w:cs="Calibri"/>
-          <w:lang w:val="el-GR"/>
-        </w:rPr>
-        <w:t>.</w:t>
-      </w:r>
-    </w:p>
-    <w:p>
-      <w:pPr>
-        <w:pStyle w:val="ListParagraph"/>
-        <w:numPr>
-          <w:ilvl w:val="0"/>
-          <w:numId w:val="27"/>
-        </w:numPr>
-        <w:rPr>
-          <w:rFonts w:ascii="Calibri" w:eastAsia="Aptos" w:hAnsi="Calibri" w:cs="Calibri"/>
-          <w:lang w:val="el-GR"/>
-        </w:rPr>
-      </w:pPr>
-      <w:r>
-        <w:rPr>
-          <w:rFonts w:ascii="Calibri" w:eastAsia="Aptos" w:hAnsi="Calibri" w:cs="Calibri"/>
-          <w:lang w:val="el-GR"/>
-        </w:rPr>
-        <w:t>Το σύστημα εμφανίζει τ</w:t>
-      </w:r>
-      <w:r>
-        <w:rPr>
-          <w:rFonts w:ascii="Calibri" w:eastAsia="Aptos" w:hAnsi="Calibri" w:cs="Calibri"/>
-          <w:lang w:val="el-GR"/>
-        </w:rPr>
-        <w:t>α στατιστικά που αντιστοιχούν στα φίλτρα που εισήγαγε ο ιδιοκτήτης.</w:t>
-      </w:r>
-    </w:p>
-    <w:p>
-      <w:pPr>
-        <w:pStyle w:val="ListParagraph"/>
-        <w:numPr>
-          <w:ilvl w:val="0"/>
-          <w:numId w:val="27"/>
-        </w:numPr>
-        <w:rPr>
-          <w:rFonts w:ascii="Calibri" w:eastAsia="Aptos" w:hAnsi="Calibri" w:cs="Calibri"/>
-          <w:lang w:val="el-GR"/>
-        </w:rPr>
-      </w:pPr>
-      <w:r>
-        <w:rPr>
-          <w:rFonts w:ascii="Calibri" w:eastAsia="Aptos" w:hAnsi="Calibri" w:cs="Calibri"/>
-          <w:lang w:val="el-GR"/>
-        </w:rPr>
-        <w:t xml:space="preserve">Ο </w:t>
-      </w:r>
-      <w:r>
-        <w:rPr>
-          <w:rFonts w:ascii="Calibri" w:eastAsia="Aptos" w:hAnsi="Calibri" w:cs="Calibri"/>
-        </w:rPr>
-        <w:t>manager</w:t>
-      </w:r>
-      <w:r>
-        <w:rPr>
-          <w:rFonts w:ascii="Calibri" w:eastAsia="Aptos" w:hAnsi="Calibri" w:cs="Calibri"/>
-          <w:lang w:val="el-GR"/>
-        </w:rPr>
-        <w:t xml:space="preserve"> εντοπίζει μέρες με </w:t>
-      </w:r>
-      <w:r>
-        <w:rPr>
-          <w:rFonts w:ascii="Calibri" w:eastAsia="Aptos" w:hAnsi="Calibri" w:cs="Calibri"/>
-          <w:lang w:val="el-GR"/>
-        </w:rPr>
-        <w:t>μειωμένη</w:t>
-      </w:r>
-      <w:r>
-        <w:rPr>
-          <w:rFonts w:ascii="Calibri" w:eastAsia="Aptos" w:hAnsi="Calibri" w:cs="Calibri"/>
-          <w:lang w:val="el-GR"/>
-        </w:rPr>
-        <w:t xml:space="preserve"> κίνηση</w:t>
-      </w:r>
-      <w:r>
-        <w:rPr>
-          <w:rFonts w:ascii="Calibri" w:eastAsia="Aptos" w:hAnsi="Calibri" w:cs="Calibri"/>
-          <w:lang w:val="el-GR"/>
-        </w:rPr>
-        <w:t xml:space="preserve"> και μπαίνει στην οθόνη προσθήκη προσφοράς</w:t>
-      </w:r>
-      <w:r>
-        <w:rPr>
-          <w:rFonts w:ascii="Calibri" w:eastAsia="Aptos" w:hAnsi="Calibri" w:cs="Calibri"/>
-          <w:lang w:val="el-GR"/>
-        </w:rPr>
-        <w:t>.</w:t>
-      </w:r>
-    </w:p>
-    <w:p>
-      <w:pPr>
-        <w:pStyle w:val="ListParagraph"/>
-        <w:numPr>
-          <w:ilvl w:val="0"/>
-          <w:numId w:val="27"/>
-        </w:numPr>
-        <w:rPr>
-          <w:rFonts w:ascii="Calibri" w:eastAsia="Aptos" w:hAnsi="Calibri" w:cs="Calibri"/>
-          <w:lang w:val="el-GR"/>
-        </w:rPr>
-      </w:pPr>
-      <w:r>
-        <w:rPr>
-          <w:rFonts w:ascii="Calibri" w:eastAsia="Aptos" w:hAnsi="Calibri" w:cs="Calibri"/>
-          <w:lang w:val="el-GR"/>
-        </w:rPr>
-        <w:t>Το σύστημα εμφανίζει τον τωρινό τιμοκατάλογο.</w:t>
-      </w:r>
-    </w:p>
-    <w:p>
-      <w:pPr>
-        <w:pStyle w:val="ListParagraph"/>
-        <w:numPr>
-          <w:ilvl w:val="0"/>
-          <w:numId w:val="27"/>
-        </w:numPr>
-        <w:rPr>
-          <w:rFonts w:ascii="Calibri" w:eastAsia="Aptos" w:hAnsi="Calibri" w:cs="Calibri"/>
-          <w:lang w:val="el-GR"/>
-        </w:rPr>
-      </w:pPr>
-      <w:r>
-        <w:rPr>
-          <w:rFonts w:ascii="Calibri" w:eastAsia="Aptos" w:hAnsi="Calibri" w:cs="Calibri"/>
-          <w:lang w:val="el-GR"/>
-        </w:rPr>
-        <w:t xml:space="preserve">Ο </w:t>
-      </w:r>
-      <w:r>
-        <w:rPr>
-          <w:rFonts w:ascii="Calibri" w:eastAsia="Aptos" w:hAnsi="Calibri" w:cs="Calibri"/>
-        </w:rPr>
-        <w:t>manager</w:t>
-      </w:r>
-      <w:r>
-        <w:rPr>
-          <w:rFonts w:ascii="Calibri" w:eastAsia="Aptos" w:hAnsi="Calibri" w:cs="Calibri"/>
-          <w:lang w:val="el-GR"/>
-        </w:rPr>
-        <w:t xml:space="preserve"> εισάγει το ποσοστό έκπτωσης στα ποτά που επιθυμεί. </w:t>
-      </w:r>
-    </w:p>
-    <w:p>
-      <w:pPr>
-        <w:pStyle w:val="ListParagraph"/>
-        <w:numPr>
-          <w:ilvl w:val="0"/>
-          <w:numId w:val="27"/>
-        </w:numPr>
-        <w:rPr>
-          <w:rFonts w:ascii="Calibri" w:eastAsia="Aptos" w:hAnsi="Calibri" w:cs="Calibri"/>
-          <w:lang w:val="el-GR"/>
-        </w:rPr>
-      </w:pPr>
-      <w:r>
-        <w:rPr>
-          <w:rFonts w:ascii="Calibri" w:eastAsia="Aptos" w:hAnsi="Calibri" w:cs="Calibri"/>
-          <w:lang w:val="el-GR"/>
-        </w:rPr>
-        <w:t xml:space="preserve">Το σύστημα επιβεβαιώνει τις επιλογές του </w:t>
-      </w:r>
-      <w:r>
-        <w:rPr>
-          <w:rFonts w:ascii="Calibri" w:eastAsia="Aptos" w:hAnsi="Calibri" w:cs="Calibri"/>
-        </w:rPr>
-        <w:t>manager</w:t>
-      </w:r>
-      <w:r>
-        <w:rPr>
-          <w:rFonts w:ascii="Calibri" w:eastAsia="Aptos" w:hAnsi="Calibri" w:cs="Calibri"/>
-          <w:lang w:val="el-GR"/>
-        </w:rPr>
-        <w:t>.</w:t>
-      </w:r>
-    </w:p>
-    <w:p>
-      <w:pPr>
-        <w:rPr>
-          <w:rFonts w:ascii="Calibri" w:hAnsi="Calibri" w:cs="Calibri"/>
-          <w:b/>
-          <w:bCs/>
-          <w:lang w:val="en-GB"/>
-        </w:rPr>
-      </w:pPr>
+        <w:t>8</w:t>
+      </w:r>
       <w:r>
         <w:rPr>
           <w:rFonts w:ascii="Calibri" w:hAnsi="Calibri" w:cs="Calibri"/>
@@ -7422,7 +8101,7 @@
           <w:szCs w:val="28"/>
           <w:highlight w:val="green"/>
         </w:rPr>
-        <w:t>8</w:t>
+        <w:t xml:space="preserve"> | </w:t>
       </w:r>
       <w:r>
         <w:rPr>
@@ -7433,7 +8112,7 @@
           <w:szCs w:val="28"/>
           <w:highlight w:val="green"/>
         </w:rPr>
-        <w:t xml:space="preserve"> | </w:t>
+        <w:t>Work</w:t>
       </w:r>
       <w:r>
         <w:rPr>
@@ -7444,7 +8123,7 @@
           <w:szCs w:val="28"/>
           <w:highlight w:val="green"/>
         </w:rPr>
-        <w:t>Work</w:t>
+        <w:t xml:space="preserve"> </w:t>
       </w:r>
       <w:r>
         <w:rPr>
@@ -7456,907 +8135,19 @@
           <w:highlight w:val="green"/>
           <w:lang w:val="en-GB"/>
         </w:rPr>
-        <w:t xml:space="preserve"> with Us</w:t>
-      </w:r>
-      <w:r>
-        <w:rPr>
-          <w:rFonts w:ascii="Calibri" w:hAnsi="Calibri" w:cs="Calibri"/>
-        </w:rPr>
-        <w:br/>
+        <w:t>with</w:t>
       </w:r>
       <w:r>
         <w:rPr>
           <w:rFonts w:ascii="Calibri" w:hAnsi="Calibri" w:cs="Calibri"/>
           <w:b/>
           <w:bCs/>
-          <w:lang w:val="el-GR"/>
-        </w:rPr>
-        <w:t>Βασική</w:t>
-      </w:r>
-      <w:r>
-        <w:rPr>
-          <w:rFonts w:ascii="Calibri" w:hAnsi="Calibri" w:cs="Calibri"/>
-          <w:b/>
-          <w:bCs/>
-        </w:rPr>
-        <w:t xml:space="preserve"> </w:t>
-      </w:r>
-      <w:r>
-        <w:rPr>
-          <w:rFonts w:ascii="Calibri" w:hAnsi="Calibri" w:cs="Calibri"/>
-          <w:b/>
-          <w:bCs/>
-          <w:lang w:val="el-GR"/>
-        </w:rPr>
-        <w:t>Ροή</w:t>
-      </w:r>
-    </w:p>
-    <w:p>
-      <w:pPr>
-        <w:pStyle w:val="ListParagraph"/>
-        <w:numPr>
-          <w:ilvl w:val="0"/>
-          <w:numId w:val="25"/>
-        </w:numPr>
-        <w:rPr>
-          <w:rFonts w:ascii="Calibri" w:hAnsi="Calibri" w:cs="Calibri"/>
-          <w:lang w:val="el-GR"/>
-        </w:rPr>
-      </w:pPr>
-      <w:r>
-        <w:rPr>
-          <w:rFonts w:ascii="Calibri" w:hAnsi="Calibri" w:cs="Calibri"/>
-          <w:lang w:val="en-GB"/>
-        </w:rPr>
-        <w:t>O</w:t>
-      </w:r>
-      <w:r>
-        <w:rPr>
-          <w:rFonts w:ascii="Calibri" w:hAnsi="Calibri" w:cs="Calibri"/>
-          <w:lang w:val="el-GR"/>
-        </w:rPr>
-        <w:t xml:space="preserve"> χρήστης επιλέγει </w:t>
-      </w:r>
-      <w:r>
-        <w:rPr>
-          <w:rFonts w:ascii="Calibri" w:hAnsi="Calibri" w:cs="Calibri"/>
-          <w:lang w:val="el-GR"/>
-        </w:rPr>
-        <w:t>από</w:t>
-      </w:r>
-      <w:r>
-        <w:rPr>
-          <w:rFonts w:ascii="Calibri" w:hAnsi="Calibri" w:cs="Calibri"/>
-          <w:lang w:val="el-GR"/>
-        </w:rPr>
-        <w:t xml:space="preserve"> το </w:t>
-      </w:r>
-      <w:r>
-        <w:rPr>
-          <w:rFonts w:ascii="Calibri" w:hAnsi="Calibri" w:cs="Calibri"/>
-          <w:lang w:val="el-GR"/>
-        </w:rPr>
-        <w:t>προφίλ</w:t>
-      </w:r>
-      <w:r>
-        <w:rPr>
-          <w:rFonts w:ascii="Calibri" w:hAnsi="Calibri" w:cs="Calibri"/>
-          <w:lang w:val="el-GR"/>
-        </w:rPr>
-        <w:t xml:space="preserve"> του </w:t>
-      </w:r>
-      <w:r>
-        <w:rPr>
-          <w:rFonts w:ascii="Calibri" w:hAnsi="Calibri" w:cs="Calibri"/>
-          <w:lang w:val="el-GR"/>
-        </w:rPr>
-        <w:t xml:space="preserve">το </w:t>
-      </w:r>
-      <w:r>
-        <w:rPr>
-          <w:rFonts w:ascii="Calibri" w:hAnsi="Calibri" w:cs="Calibri"/>
-          <w:lang w:val="en-GB"/>
-        </w:rPr>
-        <w:t>tab</w:t>
-      </w:r>
-      <w:r>
-        <w:rPr>
-          <w:rFonts w:ascii="Calibri" w:hAnsi="Calibri" w:cs="Calibri"/>
-          <w:lang w:val="el-GR"/>
-        </w:rPr>
-        <w:t xml:space="preserve"> </w:t>
-      </w:r>
-      <w:r>
-        <w:rPr>
-          <w:rFonts w:ascii="Calibri" w:hAnsi="Calibri" w:cs="Calibri"/>
-          <w:lang w:val="el-GR"/>
-        </w:rPr>
-        <w:t>“</w:t>
-      </w:r>
-      <w:r>
-        <w:rPr>
-          <w:rFonts w:ascii="Calibri" w:hAnsi="Calibri" w:cs="Calibri"/>
-        </w:rPr>
-        <w:t>Work</w:t>
-      </w:r>
-      <w:r>
-        <w:rPr>
-          <w:rFonts w:ascii="Calibri" w:hAnsi="Calibri" w:cs="Calibri"/>
-          <w:lang w:val="el-GR"/>
-        </w:rPr>
-        <w:t xml:space="preserve"> </w:t>
-      </w:r>
-      <w:r>
-        <w:rPr>
-          <w:rFonts w:ascii="Calibri" w:hAnsi="Calibri" w:cs="Calibri"/>
-        </w:rPr>
-        <w:t>with</w:t>
-      </w:r>
-      <w:r>
-        <w:rPr>
-          <w:rFonts w:ascii="Calibri" w:hAnsi="Calibri" w:cs="Calibri"/>
-          <w:lang w:val="el-GR"/>
-        </w:rPr>
-        <w:t xml:space="preserve"> </w:t>
-      </w:r>
-      <w:r>
-        <w:rPr>
-          <w:rFonts w:ascii="Calibri" w:hAnsi="Calibri" w:cs="Calibri"/>
-        </w:rPr>
-        <w:t>Us</w:t>
-      </w:r>
-      <w:r>
-        <w:rPr>
-          <w:rFonts w:ascii="Calibri" w:hAnsi="Calibri" w:cs="Calibri"/>
-          <w:lang w:val="el-GR"/>
-        </w:rPr>
-        <w:t>”</w:t>
-      </w:r>
-    </w:p>
-    <w:p>
-      <w:pPr>
-        <w:pStyle w:val="ListParagraph"/>
-        <w:numPr>
-          <w:ilvl w:val="0"/>
-          <w:numId w:val="25"/>
-        </w:numPr>
-        <w:rPr>
-          <w:rFonts w:ascii="Calibri" w:hAnsi="Calibri" w:cs="Calibri"/>
-          <w:lang w:val="el-GR"/>
-        </w:rPr>
-      </w:pPr>
-      <w:r>
-        <w:rPr>
-          <w:rFonts w:ascii="Calibri" w:hAnsi="Calibri" w:cs="Calibri"/>
-          <w:lang w:val="en-GB"/>
-        </w:rPr>
-        <w:t>To</w:t>
-      </w:r>
-      <w:r>
-        <w:rPr>
-          <w:rFonts w:ascii="Calibri" w:hAnsi="Calibri" w:cs="Calibri"/>
-          <w:lang w:val="el-GR"/>
-        </w:rPr>
-        <w:t xml:space="preserve"> σύστημα εμφανίζει στην οθ</w:t>
-      </w:r>
-      <w:r>
-        <w:rPr>
-          <w:rFonts w:ascii="Calibri" w:hAnsi="Calibri" w:cs="Calibri"/>
-          <w:lang w:val="el-GR"/>
-        </w:rPr>
-        <w:t xml:space="preserve">όνη μια αίτηση υποβολής </w:t>
-      </w:r>
-      <w:r>
-        <w:rPr>
-          <w:rFonts w:ascii="Calibri" w:hAnsi="Calibri" w:cs="Calibri"/>
-          <w:lang w:val="el-GR"/>
-        </w:rPr>
-        <w:t>για την άδεια λειτουργίας,</w:t>
-      </w:r>
-      <w:r>
-        <w:rPr>
-          <w:rFonts w:ascii="Calibri" w:hAnsi="Calibri" w:cs="Calibri"/>
-          <w:lang w:val="el-GR"/>
-        </w:rPr>
-        <w:t xml:space="preserve"> </w:t>
-      </w:r>
-      <w:r>
-        <w:rPr>
-          <w:rFonts w:ascii="Calibri" w:hAnsi="Calibri" w:cs="Calibri"/>
-          <w:lang w:val="el-GR"/>
-        </w:rPr>
-        <w:t>ΑΦΜ,</w:t>
-      </w:r>
-      <w:r>
-        <w:rPr>
-          <w:rFonts w:ascii="Calibri" w:hAnsi="Calibri" w:cs="Calibri"/>
-          <w:lang w:val="el-GR"/>
-        </w:rPr>
-        <w:t xml:space="preserve"> </w:t>
-      </w:r>
-      <w:r>
-        <w:rPr>
-          <w:rFonts w:ascii="Calibri" w:hAnsi="Calibri" w:cs="Calibri"/>
-          <w:lang w:val="el-GR"/>
-        </w:rPr>
-        <w:t>ΚΑΔ</w:t>
-      </w:r>
-      <w:r>
-        <w:rPr>
-          <w:rFonts w:ascii="Calibri" w:hAnsi="Calibri" w:cs="Calibri"/>
-          <w:lang w:val="el-GR"/>
-        </w:rPr>
-        <w:t>,</w:t>
-      </w:r>
-      <w:r>
-        <w:rPr>
-          <w:rFonts w:ascii="Calibri" w:hAnsi="Calibri" w:cs="Calibri"/>
-          <w:lang w:val="el-GR"/>
-        </w:rPr>
-        <w:t xml:space="preserve"> </w:t>
-      </w:r>
-      <w:r>
-        <w:rPr>
-          <w:rFonts w:ascii="Calibri" w:hAnsi="Calibri" w:cs="Calibri"/>
-          <w:lang w:val="el-GR"/>
-        </w:rPr>
-        <w:t>Επωνυμία Επιχείρησης</w:t>
-      </w:r>
-      <w:r>
-        <w:rPr>
-          <w:rFonts w:ascii="Calibri" w:hAnsi="Calibri" w:cs="Calibri"/>
-          <w:lang w:val="el-GR"/>
-        </w:rPr>
-        <w:t xml:space="preserve"> κλπ</w:t>
-      </w:r>
-      <w:r>
-        <w:rPr>
-          <w:rFonts w:ascii="Calibri" w:hAnsi="Calibri" w:cs="Calibri"/>
-          <w:lang w:val="el-GR"/>
-        </w:rPr>
-        <w:t>.</w:t>
-      </w:r>
-    </w:p>
-    <w:p>
-      <w:pPr>
-        <w:pStyle w:val="ListParagraph"/>
-        <w:numPr>
-          <w:ilvl w:val="0"/>
-          <w:numId w:val="25"/>
-        </w:numPr>
-        <w:rPr>
-          <w:rFonts w:ascii="Calibri" w:hAnsi="Calibri" w:cs="Calibri"/>
-          <w:lang w:val="el-GR"/>
-        </w:rPr>
-      </w:pPr>
-      <w:r>
-        <w:rPr>
-          <w:rFonts w:ascii="Calibri" w:hAnsi="Calibri" w:cs="Calibri"/>
-          <w:lang w:val="el-GR"/>
-        </w:rPr>
-        <w:t>Ο χρήστης εισάγει τα στοιχεία</w:t>
-      </w:r>
-      <w:r>
-        <w:rPr>
-          <w:rFonts w:ascii="Calibri" w:hAnsi="Calibri" w:cs="Calibri"/>
-          <w:lang w:val="el-GR"/>
-        </w:rPr>
-        <w:t xml:space="preserve"> και πατάει το </w:t>
-      </w:r>
-      <w:r>
-        <w:rPr>
-          <w:rFonts w:ascii="Calibri" w:hAnsi="Calibri" w:cs="Calibri"/>
-          <w:lang w:val="el-GR"/>
-        </w:rPr>
-        <w:t xml:space="preserve">πλήκτρο </w:t>
-      </w:r>
-      <w:r>
-        <w:rPr>
-          <w:rFonts w:ascii="Calibri" w:hAnsi="Calibri" w:cs="Calibri"/>
-          <w:lang w:val="el-GR"/>
-        </w:rPr>
-        <w:t>“</w:t>
-      </w:r>
-      <w:r>
-        <w:rPr>
-          <w:rFonts w:ascii="Calibri" w:hAnsi="Calibri" w:cs="Calibri"/>
-        </w:rPr>
-        <w:t>Collaborate</w:t>
-      </w:r>
-      <w:r>
-        <w:rPr>
-          <w:rFonts w:ascii="Calibri" w:hAnsi="Calibri" w:cs="Calibri"/>
-          <w:lang w:val="el-GR"/>
-        </w:rPr>
-        <w:t>”</w:t>
-      </w:r>
-    </w:p>
-    <w:p>
-      <w:pPr>
-        <w:pStyle w:val="ListParagraph"/>
-        <w:numPr>
-          <w:ilvl w:val="0"/>
-          <w:numId w:val="25"/>
-        </w:numPr>
-        <w:rPr>
-          <w:rFonts w:ascii="Calibri" w:hAnsi="Calibri" w:cs="Calibri"/>
-          <w:lang w:val="el-GR"/>
-        </w:rPr>
-      </w:pPr>
-      <w:r>
-        <w:rPr>
-          <w:rFonts w:ascii="Calibri" w:hAnsi="Calibri" w:cs="Calibri"/>
-          <w:lang w:val="el-GR"/>
-        </w:rPr>
-        <w:t xml:space="preserve">Το σύστημα </w:t>
-      </w:r>
-      <w:r>
-        <w:rPr>
-          <w:rFonts w:ascii="Calibri" w:hAnsi="Calibri" w:cs="Calibri"/>
-          <w:lang w:val="el-GR"/>
-        </w:rPr>
-        <w:t>επεξεργάζεται</w:t>
-      </w:r>
-      <w:r>
-        <w:rPr>
-          <w:rFonts w:ascii="Calibri" w:hAnsi="Calibri" w:cs="Calibri"/>
-          <w:lang w:val="el-GR"/>
-        </w:rPr>
-        <w:t xml:space="preserve"> τα στοιχεία </w:t>
-      </w:r>
-      <w:r>
-        <w:rPr>
-          <w:rFonts w:ascii="Calibri" w:hAnsi="Calibri" w:cs="Calibri"/>
-          <w:lang w:val="el-GR"/>
-        </w:rPr>
-        <w:t>και εγκρίνει την αίτηση</w:t>
-      </w:r>
-    </w:p>
-    <w:p>
-      <w:pPr>
-        <w:pStyle w:val="ListParagraph"/>
-        <w:numPr>
-          <w:ilvl w:val="0"/>
-          <w:numId w:val="25"/>
-        </w:numPr>
-        <w:rPr>
-          <w:rFonts w:ascii="Calibri" w:hAnsi="Calibri" w:cs="Calibri"/>
-          <w:lang w:val="el-GR"/>
-        </w:rPr>
-      </w:pPr>
-      <w:r>
-        <w:rPr>
-          <w:rFonts w:ascii="Calibri" w:hAnsi="Calibri" w:cs="Calibri"/>
-          <w:lang w:val="el-GR"/>
-        </w:rPr>
-        <w:t>Ο χρήστης ανα</w:t>
-      </w:r>
-      <w:r>
-        <w:rPr>
-          <w:rFonts w:ascii="Calibri" w:hAnsi="Calibri" w:cs="Calibri"/>
-          <w:lang w:val="el-GR"/>
-        </w:rPr>
-        <w:t xml:space="preserve">βαθμίζεται </w:t>
-      </w:r>
-      <w:r>
-        <w:rPr>
-          <w:rFonts w:ascii="Calibri" w:hAnsi="Calibri" w:cs="Calibri"/>
-          <w:lang w:val="el-GR"/>
-        </w:rPr>
-        <w:t>από</w:t>
-      </w:r>
-      <w:r>
-        <w:rPr>
-          <w:rFonts w:ascii="Calibri" w:hAnsi="Calibri" w:cs="Calibri"/>
-          <w:lang w:val="el-GR"/>
-        </w:rPr>
-        <w:t xml:space="preserve"> απλός </w:t>
-      </w:r>
-      <w:r>
-        <w:rPr>
-          <w:rFonts w:ascii="Calibri" w:hAnsi="Calibri" w:cs="Calibri"/>
-          <w:lang w:val="el-GR"/>
-        </w:rPr>
-        <w:t>χρήστης</w:t>
-      </w:r>
-      <w:r>
-        <w:rPr>
-          <w:rFonts w:ascii="Calibri" w:hAnsi="Calibri" w:cs="Calibri"/>
-          <w:lang w:val="el-GR"/>
-        </w:rPr>
-        <w:t xml:space="preserve"> σε </w:t>
-      </w:r>
-      <w:r>
-        <w:rPr>
-          <w:rFonts w:ascii="Calibri" w:hAnsi="Calibri" w:cs="Calibri"/>
-          <w:lang w:val="en-GB"/>
-        </w:rPr>
-        <w:t>manager</w:t>
-      </w:r>
-    </w:p>
-    <w:p>
-      <w:pPr>
-        <w:pStyle w:val="ListParagraph"/>
-        <w:numPr>
-          <w:ilvl w:val="0"/>
-          <w:numId w:val="25"/>
-        </w:numPr>
-        <w:rPr>
-          <w:rFonts w:ascii="Calibri" w:hAnsi="Calibri" w:cs="Calibri"/>
-          <w:lang w:val="el-GR"/>
-        </w:rPr>
-      </w:pPr>
-      <w:r>
-        <w:rPr>
-          <w:rFonts w:ascii="Calibri" w:hAnsi="Calibri" w:cs="Calibri"/>
-          <w:lang w:val="en-GB"/>
-        </w:rPr>
-        <w:t>To</w:t>
-      </w:r>
-      <w:r>
-        <w:rPr>
-          <w:rFonts w:ascii="Calibri" w:hAnsi="Calibri" w:cs="Calibri"/>
-          <w:lang w:val="el-GR"/>
-        </w:rPr>
-        <w:t xml:space="preserve"> σύστημα εμφανίζει στην οθόνη </w:t>
-      </w:r>
-      <w:r>
-        <w:rPr>
-          <w:rFonts w:ascii="Calibri" w:hAnsi="Calibri" w:cs="Calibri"/>
-          <w:lang w:val="el-GR"/>
-        </w:rPr>
-        <w:t xml:space="preserve">του </w:t>
-      </w:r>
-      <w:r>
-        <w:rPr>
-          <w:rFonts w:ascii="Calibri" w:hAnsi="Calibri" w:cs="Calibri"/>
-          <w:lang w:val="en-GB"/>
-        </w:rPr>
-        <w:t>manager</w:t>
-      </w:r>
-      <w:r>
-        <w:rPr>
-          <w:rFonts w:ascii="Calibri" w:hAnsi="Calibri" w:cs="Calibri"/>
-          <w:lang w:val="el-GR"/>
-        </w:rPr>
-        <w:t xml:space="preserve"> τ</w:t>
-      </w:r>
-      <w:r>
-        <w:rPr>
-          <w:rFonts w:ascii="Calibri" w:hAnsi="Calibri" w:cs="Calibri"/>
-          <w:lang w:val="el-GR"/>
-        </w:rPr>
-        <w:t xml:space="preserve">ην πλατφόρμα για την </w:t>
-      </w:r>
-      <w:r>
-        <w:rPr>
-          <w:rFonts w:ascii="Calibri" w:hAnsi="Calibri" w:cs="Calibri"/>
-          <w:lang w:val="el-GR"/>
-        </w:rPr>
-        <w:t>ε</w:t>
-      </w:r>
-      <w:r>
-        <w:rPr>
-          <w:rFonts w:ascii="Calibri" w:hAnsi="Calibri" w:cs="Calibri"/>
-          <w:lang w:val="el-GR"/>
-        </w:rPr>
-        <w:t xml:space="preserve">κχώρηση </w:t>
-      </w:r>
-      <w:r>
-        <w:rPr>
-          <w:rFonts w:ascii="Calibri" w:hAnsi="Calibri" w:cs="Calibri"/>
-          <w:lang w:val="el-GR"/>
-        </w:rPr>
-        <w:t xml:space="preserve">του </w:t>
-      </w:r>
-      <w:r>
-        <w:rPr>
-          <w:rFonts w:ascii="Calibri" w:hAnsi="Calibri" w:cs="Calibri"/>
-          <w:lang w:val="el-GR"/>
-        </w:rPr>
-        <w:t>μαγαζιού</w:t>
-      </w:r>
-      <w:r>
-        <w:rPr>
-          <w:rFonts w:ascii="Calibri" w:hAnsi="Calibri" w:cs="Calibri"/>
-          <w:lang w:val="el-GR"/>
-        </w:rPr>
-        <w:t xml:space="preserve"> στην </w:t>
-      </w:r>
-      <w:r>
-        <w:rPr>
-          <w:rFonts w:ascii="Calibri" w:hAnsi="Calibri" w:cs="Calibri"/>
-          <w:lang w:val="el-GR"/>
-        </w:rPr>
-        <w:t>εφαρμογή (</w:t>
-      </w:r>
-      <w:r>
-        <w:rPr>
-          <w:rFonts w:ascii="Calibri" w:hAnsi="Calibri" w:cs="Calibri"/>
-          <w:lang w:val="en-GB"/>
-        </w:rPr>
-        <w:t>description</w:t>
-      </w:r>
-      <w:r>
-        <w:rPr>
-          <w:rFonts w:ascii="Calibri" w:hAnsi="Calibri" w:cs="Calibri"/>
-          <w:lang w:val="el-GR"/>
-        </w:rPr>
-        <w:t xml:space="preserve"> </w:t>
-      </w:r>
-      <w:r>
-        <w:rPr>
-          <w:rFonts w:ascii="Calibri" w:hAnsi="Calibri" w:cs="Calibri"/>
-          <w:lang w:val="el-GR"/>
-        </w:rPr>
-        <w:t>μαγαζιού</w:t>
-      </w:r>
-      <w:r>
-        <w:rPr>
-          <w:rFonts w:ascii="Calibri" w:hAnsi="Calibri" w:cs="Calibri"/>
-          <w:lang w:val="el-GR"/>
-        </w:rPr>
-        <w:t>,</w:t>
-      </w:r>
-      <w:r>
-        <w:rPr>
-          <w:rFonts w:ascii="Calibri" w:hAnsi="Calibri" w:cs="Calibri"/>
-          <w:lang w:val="el-GR"/>
-        </w:rPr>
-        <w:t xml:space="preserve"> </w:t>
-      </w:r>
-      <w:r>
-        <w:rPr>
-          <w:rFonts w:ascii="Calibri" w:hAnsi="Calibri" w:cs="Calibri"/>
-          <w:lang w:val="en-GB"/>
-        </w:rPr>
-        <w:t>layout</w:t>
-      </w:r>
-      <w:r>
-        <w:rPr>
-          <w:rFonts w:ascii="Calibri" w:hAnsi="Calibri" w:cs="Calibri"/>
-          <w:lang w:val="el-GR"/>
-        </w:rPr>
-        <w:t xml:space="preserve"> </w:t>
-      </w:r>
-      <w:r>
-        <w:rPr>
-          <w:rFonts w:ascii="Calibri" w:hAnsi="Calibri" w:cs="Calibri"/>
-          <w:lang w:val="el-GR"/>
-        </w:rPr>
-        <w:t>κλπ.</w:t>
-      </w:r>
-      <w:r>
-        <w:rPr>
-          <w:rFonts w:ascii="Calibri" w:hAnsi="Calibri" w:cs="Calibri"/>
-          <w:lang w:val="el-GR"/>
-        </w:rPr>
-        <w:t>)</w:t>
-      </w:r>
-    </w:p>
-    <w:p>
-      <w:pPr>
-        <w:pStyle w:val="ListParagraph"/>
-        <w:numPr>
-          <w:ilvl w:val="0"/>
-          <w:numId w:val="25"/>
-        </w:numPr>
-        <w:rPr>
-          <w:rFonts w:ascii="Calibri" w:hAnsi="Calibri" w:cs="Calibri"/>
-          <w:lang w:val="el-GR"/>
-        </w:rPr>
-      </w:pPr>
-      <w:r>
-        <w:rPr>
-          <w:rFonts w:ascii="Calibri" w:hAnsi="Calibri" w:cs="Calibri"/>
-          <w:lang w:val="el-GR"/>
-        </w:rPr>
-        <w:t>Ο</w:t>
-      </w:r>
-      <w:r>
-        <w:rPr>
-          <w:rFonts w:ascii="Calibri" w:hAnsi="Calibri" w:cs="Calibri"/>
-          <w:lang w:val="el-GR"/>
-        </w:rPr>
-        <w:t xml:space="preserve"> χρήστης εισάγει τα στοιχεία και πατάει αποθήκευση</w:t>
-      </w:r>
-    </w:p>
-    <w:p>
-      <w:pPr>
-        <w:pStyle w:val="ListParagraph"/>
-        <w:numPr>
-          <w:ilvl w:val="0"/>
-          <w:numId w:val="25"/>
-        </w:numPr>
-        <w:rPr>
-          <w:rFonts w:ascii="Calibri" w:hAnsi="Calibri" w:cs="Calibri"/>
-          <w:lang w:val="el-GR"/>
-        </w:rPr>
-      </w:pPr>
-      <w:r>
-        <w:rPr>
-          <w:rFonts w:ascii="Calibri" w:hAnsi="Calibri" w:cs="Calibri"/>
-          <w:lang w:val="el-GR"/>
-        </w:rPr>
-        <w:t xml:space="preserve">Το σύστημα </w:t>
-      </w:r>
-      <w:r>
-        <w:rPr>
-          <w:rFonts w:ascii="Calibri" w:hAnsi="Calibri" w:cs="Calibri"/>
-          <w:lang w:val="el-GR"/>
-        </w:rPr>
-        <w:t>ενημερώνεται</w:t>
-      </w:r>
-      <w:r>
-        <w:rPr>
-          <w:rFonts w:ascii="Calibri" w:hAnsi="Calibri" w:cs="Calibri"/>
-          <w:lang w:val="el-GR"/>
-        </w:rPr>
-        <w:t>,</w:t>
-      </w:r>
-      <w:r>
-        <w:rPr>
-          <w:rFonts w:ascii="Calibri" w:hAnsi="Calibri" w:cs="Calibri"/>
-          <w:lang w:val="el-GR"/>
-        </w:rPr>
-        <w:t xml:space="preserve"> </w:t>
-      </w:r>
-      <w:r>
-        <w:rPr>
-          <w:rFonts w:ascii="Calibri" w:hAnsi="Calibri" w:cs="Calibri"/>
-          <w:lang w:val="el-GR"/>
-        </w:rPr>
-        <w:t xml:space="preserve">ενσωματώνει το </w:t>
-      </w:r>
-      <w:r>
-        <w:rPr>
-          <w:rFonts w:ascii="Calibri" w:hAnsi="Calibri" w:cs="Calibri"/>
-          <w:lang w:val="el-GR"/>
-        </w:rPr>
-        <w:t>μαγαζί</w:t>
-      </w:r>
-      <w:r>
-        <w:rPr>
-          <w:rFonts w:ascii="Calibri" w:hAnsi="Calibri" w:cs="Calibri"/>
-          <w:lang w:val="el-GR"/>
-        </w:rPr>
-        <w:t xml:space="preserve"> στην </w:t>
-      </w:r>
-      <w:r>
-        <w:rPr>
-          <w:rFonts w:ascii="Calibri" w:hAnsi="Calibri" w:cs="Calibri"/>
-          <w:lang w:val="el-GR"/>
-        </w:rPr>
-        <w:t>εφαρμογή</w:t>
-      </w:r>
-    </w:p>
-    <w:p>
-      <w:pPr>
-        <w:pStyle w:val="ListParagraph"/>
-        <w:numPr>
-          <w:ilvl w:val="0"/>
-          <w:numId w:val="25"/>
-        </w:numPr>
-        <w:rPr>
-          <w:rFonts w:ascii="Calibri" w:hAnsi="Calibri" w:cs="Calibri"/>
-          <w:lang w:val="el-GR"/>
-        </w:rPr>
-      </w:pPr>
-      <w:r>
-        <w:rPr>
-          <w:rFonts w:ascii="Calibri" w:hAnsi="Calibri" w:cs="Calibri"/>
-          <w:lang w:val="el-GR"/>
-        </w:rPr>
-        <w:t xml:space="preserve">Το σύστημα </w:t>
-      </w:r>
-      <w:r>
-        <w:rPr>
-          <w:rFonts w:ascii="Calibri" w:hAnsi="Calibri" w:cs="Calibri"/>
-          <w:lang w:val="el-GR"/>
-        </w:rPr>
-        <w:t xml:space="preserve">επιτρέπει τώρα στο χρήστη να έχει πρόσβαση σε λειτουργίες </w:t>
-      </w:r>
-      <w:r>
-        <w:rPr>
-          <w:rFonts w:ascii="Calibri" w:hAnsi="Calibri" w:cs="Calibri"/>
-          <w:lang w:val="en-GB"/>
-        </w:rPr>
-        <w:t>store</w:t>
-      </w:r>
-      <w:r>
-        <w:rPr>
-          <w:rFonts w:ascii="Calibri" w:hAnsi="Calibri" w:cs="Calibri"/>
-          <w:lang w:val="el-GR"/>
-        </w:rPr>
-        <w:t xml:space="preserve"> </w:t>
-      </w:r>
-      <w:r>
-        <w:rPr>
-          <w:rFonts w:ascii="Calibri" w:hAnsi="Calibri" w:cs="Calibri"/>
-          <w:lang w:val="en-GB"/>
-        </w:rPr>
-        <w:t>manager</w:t>
-      </w:r>
-      <w:r>
-        <w:rPr>
-          <w:rFonts w:ascii="Calibri" w:hAnsi="Calibri" w:cs="Calibri"/>
-          <w:lang w:val="el-GR"/>
-        </w:rPr>
-        <w:t>,</w:t>
-      </w:r>
-      <w:r>
-        <w:rPr>
-          <w:rFonts w:ascii="Calibri" w:hAnsi="Calibri" w:cs="Calibri"/>
-          <w:lang w:val="el-GR"/>
-        </w:rPr>
-        <w:t>όπως</w:t>
-      </w:r>
-      <w:r>
-        <w:rPr>
-          <w:rFonts w:ascii="Calibri" w:hAnsi="Calibri" w:cs="Calibri"/>
-          <w:lang w:val="el-GR"/>
-        </w:rPr>
-        <w:t xml:space="preserve"> </w:t>
-      </w:r>
-      <w:r>
-        <w:rPr>
-          <w:rFonts w:ascii="Calibri" w:hAnsi="Calibri" w:cs="Calibri"/>
-          <w:lang w:val="el-GR"/>
-        </w:rPr>
-        <w:t>επεξεργασία</w:t>
-      </w:r>
-      <w:r>
-        <w:rPr>
-          <w:rFonts w:ascii="Calibri" w:hAnsi="Calibri" w:cs="Calibri"/>
-          <w:lang w:val="el-GR"/>
-        </w:rPr>
-        <w:t xml:space="preserve"> μαγαζιού και </w:t>
-      </w:r>
-      <w:r>
-        <w:rPr>
-          <w:rFonts w:ascii="Calibri" w:hAnsi="Calibri" w:cs="Calibri"/>
-          <w:lang w:val="el-GR"/>
-        </w:rPr>
-        <w:t>στατιστική</w:t>
-      </w:r>
-      <w:r>
-        <w:rPr>
-          <w:rFonts w:ascii="Calibri" w:hAnsi="Calibri" w:cs="Calibri"/>
-          <w:lang w:val="el-GR"/>
-        </w:rPr>
-        <w:t xml:space="preserve"> ανάλυση</w:t>
-      </w:r>
-    </w:p>
-    <w:p>
-      <w:pPr>
-        <w:rPr>
-          <w:rFonts w:ascii="Calibri" w:hAnsi="Calibri" w:cs="Calibri"/>
-          <w:b/>
-          <w:bCs/>
-          <w:lang w:val="el-GR"/>
-        </w:rPr>
-      </w:pPr>
-      <w:r>
-        <w:rPr>
-          <w:rFonts w:ascii="Calibri" w:hAnsi="Calibri" w:cs="Calibri"/>
-          <w:b/>
-          <w:bCs/>
-          <w:lang w:val="el-GR"/>
-        </w:rPr>
-        <w:t>Εναλλακτική Ροή</w:t>
-      </w:r>
-    </w:p>
-    <w:p>
-      <w:pPr>
-        <w:pStyle w:val="ListParagraph"/>
-        <w:numPr>
-          <w:ilvl w:val="0"/>
-          <w:numId w:val="33"/>
-        </w:numPr>
-        <w:rPr>
-          <w:rFonts w:ascii="Calibri" w:hAnsi="Calibri" w:cs="Calibri"/>
-          <w:lang w:val="el-GR"/>
-        </w:rPr>
-      </w:pPr>
-      <w:r>
-        <w:rPr>
-          <w:rFonts w:ascii="Calibri" w:hAnsi="Calibri" w:cs="Calibri"/>
-          <w:lang w:val="el-GR"/>
-        </w:rPr>
-        <w:t>Ο χρήστης εισάγει</w:t>
-      </w:r>
-      <w:r>
-        <w:rPr>
-          <w:rFonts w:ascii="Calibri" w:hAnsi="Calibri" w:cs="Calibri"/>
-          <w:lang w:val="el-GR"/>
-        </w:rPr>
-        <w:t xml:space="preserve"> τα στοιχεία άδειας του μαγαζιού</w:t>
-      </w:r>
-    </w:p>
-    <w:p>
-      <w:pPr>
-        <w:pStyle w:val="ListParagraph"/>
-        <w:numPr>
-          <w:ilvl w:val="0"/>
-          <w:numId w:val="33"/>
-        </w:numPr>
-        <w:rPr>
-          <w:rFonts w:ascii="Calibri" w:hAnsi="Calibri" w:cs="Calibri"/>
-          <w:lang w:val="el-GR"/>
-        </w:rPr>
-      </w:pPr>
-      <w:r>
-        <w:rPr>
-          <w:rFonts w:ascii="Calibri" w:hAnsi="Calibri" w:cs="Calibri"/>
-          <w:lang w:val="el-GR"/>
-        </w:rPr>
-        <w:lastRenderedPageBreak/>
-        <w:t>Το σύστημα επεξεργάζεται τα στοιχεία και απορρίπτει την αίτηση</w:t>
-      </w:r>
-    </w:p>
-    <w:p>
-      <w:pPr>
-        <w:pStyle w:val="ListParagraph"/>
-        <w:numPr>
-          <w:ilvl w:val="0"/>
-          <w:numId w:val="33"/>
-        </w:numPr>
-        <w:rPr>
-          <w:rFonts w:ascii="Calibri" w:hAnsi="Calibri" w:cs="Calibri"/>
-          <w:lang w:val="el-GR"/>
-        </w:rPr>
-      </w:pPr>
-      <w:r>
-        <w:rPr>
-          <w:rFonts w:ascii="Calibri" w:hAnsi="Calibri" w:cs="Calibri"/>
-          <w:lang w:val="el-GR"/>
-        </w:rPr>
-        <w:t xml:space="preserve">Ο χρήστης δέχεται το </w:t>
-      </w:r>
-      <w:r>
-        <w:rPr>
-          <w:rFonts w:ascii="Calibri" w:hAnsi="Calibri" w:cs="Calibri"/>
-          <w:lang w:val="el-GR"/>
-        </w:rPr>
-        <w:t>κατάλληλο μήνυμα</w:t>
-      </w:r>
-      <w:r>
-        <w:rPr>
-          <w:rFonts w:ascii="Calibri" w:hAnsi="Calibri" w:cs="Calibri"/>
-          <w:lang w:val="el-GR"/>
-        </w:rPr>
-        <w:t xml:space="preserve"> </w:t>
-      </w:r>
-      <w:r>
-        <w:rPr>
-          <w:rFonts w:ascii="Calibri" w:hAnsi="Calibri" w:cs="Calibri"/>
-          <w:lang w:val="el-GR"/>
-        </w:rPr>
-        <w:t>απόρριψης της</w:t>
-      </w:r>
-      <w:r>
-        <w:rPr>
-          <w:rFonts w:ascii="Calibri" w:hAnsi="Calibri" w:cs="Calibri"/>
-          <w:lang w:val="el-GR"/>
-        </w:rPr>
-        <w:t xml:space="preserve"> αίτηση</w:t>
-      </w:r>
-      <w:r>
-        <w:rPr>
-          <w:rFonts w:ascii="Calibri" w:hAnsi="Calibri" w:cs="Calibri"/>
-          <w:lang w:val="el-GR"/>
-        </w:rPr>
-        <w:t>ς και επιστρέφει στην αρχική οθόνη</w:t>
-      </w:r>
-    </w:p>
-    <w:p>
-      <w:pPr>
-        <w:rPr>
-          <w:rFonts w:ascii="Calibri" w:hAnsi="Calibri" w:cs="Calibri"/>
-          <w:b/>
-          <w:lang w:val="en-GB"/>
-        </w:rPr>
-      </w:pPr>
+          <w:sz w:val="28"/>
+          <w:szCs w:val="28"/>
+          <w:highlight w:val="green"/>
+        </w:rPr>
+        <w:t xml:space="preserve"> </w:t>
+      </w:r>
       <w:r>
         <w:rPr>
           <w:rFonts w:ascii="Calibri" w:hAnsi="Calibri" w:cs="Calibri"/>
@@ -8367,8 +8158,906 @@
           <w:highlight w:val="green"/>
           <w:lang w:val="en-GB"/>
         </w:rPr>
-        <w:t>9</w:t>
-      </w:r>
+        <w:t>Us</w:t>
+      </w:r>
+      <w:r>
+        <w:rPr>
+          <w:rFonts w:ascii="Calibri" w:hAnsi="Calibri" w:cs="Calibri"/>
+        </w:rPr>
+        <w:br/>
+      </w:r>
+      <w:r>
+        <w:rPr>
+          <w:rFonts w:ascii="Calibri" w:hAnsi="Calibri" w:cs="Calibri"/>
+          <w:b/>
+          <w:bCs/>
+          <w:lang w:val="el-GR"/>
+        </w:rPr>
+        <w:t>Βασική</w:t>
+      </w:r>
+      <w:r>
+        <w:rPr>
+          <w:rFonts w:ascii="Calibri" w:hAnsi="Calibri" w:cs="Calibri"/>
+          <w:b/>
+          <w:bCs/>
+        </w:rPr>
+        <w:t xml:space="preserve"> </w:t>
+      </w:r>
+      <w:r>
+        <w:rPr>
+          <w:rFonts w:ascii="Calibri" w:hAnsi="Calibri" w:cs="Calibri"/>
+          <w:b/>
+          <w:bCs/>
+          <w:lang w:val="el-GR"/>
+        </w:rPr>
+        <w:t>Ροή</w:t>
+      </w:r>
+    </w:p>
+    <w:p>
+      <w:pPr>
+        <w:pStyle w:val="ListParagraph"/>
+        <w:numPr>
+          <w:ilvl w:val="0"/>
+          <w:numId w:val="25"/>
+        </w:numPr>
+        <w:rPr>
+          <w:rFonts w:ascii="Calibri" w:hAnsi="Calibri" w:cs="Calibri"/>
+          <w:lang w:val="el-GR"/>
+        </w:rPr>
+      </w:pPr>
+      <w:r>
+        <w:rPr>
+          <w:rFonts w:ascii="Calibri" w:hAnsi="Calibri" w:cs="Calibri"/>
+          <w:lang w:val="en-GB"/>
+        </w:rPr>
+        <w:t>O</w:t>
+      </w:r>
+      <w:r>
+        <w:rPr>
+          <w:rFonts w:ascii="Calibri" w:hAnsi="Calibri" w:cs="Calibri"/>
+          <w:lang w:val="el-GR"/>
+        </w:rPr>
+        <w:t xml:space="preserve"> χρήστης επιλέγει </w:t>
+      </w:r>
+      <w:r>
+        <w:rPr>
+          <w:rFonts w:ascii="Calibri" w:hAnsi="Calibri" w:cs="Calibri"/>
+          <w:lang w:val="el-GR"/>
+        </w:rPr>
+        <w:t>από</w:t>
+      </w:r>
+      <w:r>
+        <w:rPr>
+          <w:rFonts w:ascii="Calibri" w:hAnsi="Calibri" w:cs="Calibri"/>
+          <w:lang w:val="el-GR"/>
+        </w:rPr>
+        <w:t xml:space="preserve"> το </w:t>
+      </w:r>
+      <w:r>
+        <w:rPr>
+          <w:rFonts w:ascii="Calibri" w:hAnsi="Calibri" w:cs="Calibri"/>
+          <w:lang w:val="el-GR"/>
+        </w:rPr>
+        <w:t>προφίλ</w:t>
+      </w:r>
+      <w:r>
+        <w:rPr>
+          <w:rFonts w:ascii="Calibri" w:hAnsi="Calibri" w:cs="Calibri"/>
+          <w:lang w:val="el-GR"/>
+        </w:rPr>
+        <w:t xml:space="preserve"> του </w:t>
+      </w:r>
+      <w:r>
+        <w:rPr>
+          <w:rFonts w:ascii="Calibri" w:hAnsi="Calibri" w:cs="Calibri"/>
+          <w:lang w:val="el-GR"/>
+        </w:rPr>
+        <w:t xml:space="preserve">το </w:t>
+      </w:r>
+      <w:r>
+        <w:rPr>
+          <w:rFonts w:ascii="Calibri" w:hAnsi="Calibri" w:cs="Calibri"/>
+          <w:lang w:val="en-GB"/>
+        </w:rPr>
+        <w:t>tab</w:t>
+      </w:r>
+      <w:r>
+        <w:rPr>
+          <w:rFonts w:ascii="Calibri" w:hAnsi="Calibri" w:cs="Calibri"/>
+          <w:lang w:val="el-GR"/>
+        </w:rPr>
+        <w:t xml:space="preserve"> </w:t>
+      </w:r>
+      <w:r>
+        <w:rPr>
+          <w:rFonts w:ascii="Calibri" w:hAnsi="Calibri" w:cs="Calibri"/>
+          <w:lang w:val="el-GR"/>
+        </w:rPr>
+        <w:t>“</w:t>
+      </w:r>
+      <w:r>
+        <w:rPr>
+          <w:rFonts w:ascii="Calibri" w:hAnsi="Calibri" w:cs="Calibri"/>
+        </w:rPr>
+        <w:t>Work</w:t>
+      </w:r>
+      <w:r>
+        <w:rPr>
+          <w:rFonts w:ascii="Calibri" w:hAnsi="Calibri" w:cs="Calibri"/>
+          <w:lang w:val="el-GR"/>
+        </w:rPr>
+        <w:t xml:space="preserve"> </w:t>
+      </w:r>
+      <w:r>
+        <w:rPr>
+          <w:rFonts w:ascii="Calibri" w:hAnsi="Calibri" w:cs="Calibri"/>
+        </w:rPr>
+        <w:t>with</w:t>
+      </w:r>
+      <w:r>
+        <w:rPr>
+          <w:rFonts w:ascii="Calibri" w:hAnsi="Calibri" w:cs="Calibri"/>
+          <w:lang w:val="el-GR"/>
+        </w:rPr>
+        <w:t xml:space="preserve"> </w:t>
+      </w:r>
+      <w:r>
+        <w:rPr>
+          <w:rFonts w:ascii="Calibri" w:hAnsi="Calibri" w:cs="Calibri"/>
+        </w:rPr>
+        <w:t>Us</w:t>
+      </w:r>
+      <w:r>
+        <w:rPr>
+          <w:rFonts w:ascii="Calibri" w:hAnsi="Calibri" w:cs="Calibri"/>
+          <w:lang w:val="el-GR"/>
+        </w:rPr>
+        <w:t>”</w:t>
+      </w:r>
+    </w:p>
+    <w:p>
+      <w:pPr>
+        <w:pStyle w:val="ListParagraph"/>
+        <w:numPr>
+          <w:ilvl w:val="0"/>
+          <w:numId w:val="25"/>
+        </w:numPr>
+        <w:rPr>
+          <w:rFonts w:ascii="Calibri" w:hAnsi="Calibri" w:cs="Calibri"/>
+          <w:lang w:val="el-GR"/>
+        </w:rPr>
+      </w:pPr>
+      <w:r>
+        <w:rPr>
+          <w:rFonts w:ascii="Calibri" w:hAnsi="Calibri" w:cs="Calibri"/>
+          <w:lang w:val="en-GB"/>
+        </w:rPr>
+        <w:t>To</w:t>
+      </w:r>
+      <w:r>
+        <w:rPr>
+          <w:rFonts w:ascii="Calibri" w:hAnsi="Calibri" w:cs="Calibri"/>
+          <w:lang w:val="el-GR"/>
+        </w:rPr>
+        <w:t xml:space="preserve"> σύστημα εμφανίζει στην οθ</w:t>
+      </w:r>
+      <w:r>
+        <w:rPr>
+          <w:rFonts w:ascii="Calibri" w:hAnsi="Calibri" w:cs="Calibri"/>
+          <w:lang w:val="el-GR"/>
+        </w:rPr>
+        <w:t xml:space="preserve">όνη μια αίτηση υποβολής </w:t>
+      </w:r>
+      <w:r>
+        <w:rPr>
+          <w:rFonts w:ascii="Calibri" w:hAnsi="Calibri" w:cs="Calibri"/>
+          <w:lang w:val="el-GR"/>
+        </w:rPr>
+        <w:t>για την άδεια λειτουργίας,</w:t>
+      </w:r>
+      <w:r>
+        <w:rPr>
+          <w:rFonts w:ascii="Calibri" w:hAnsi="Calibri" w:cs="Calibri"/>
+          <w:lang w:val="el-GR"/>
+        </w:rPr>
+        <w:t xml:space="preserve"> </w:t>
+      </w:r>
+      <w:r>
+        <w:rPr>
+          <w:rFonts w:ascii="Calibri" w:hAnsi="Calibri" w:cs="Calibri"/>
+          <w:lang w:val="el-GR"/>
+        </w:rPr>
+        <w:t>ΑΦΜ,</w:t>
+      </w:r>
+      <w:r>
+        <w:rPr>
+          <w:rFonts w:ascii="Calibri" w:hAnsi="Calibri" w:cs="Calibri"/>
+          <w:lang w:val="el-GR"/>
+        </w:rPr>
+        <w:t xml:space="preserve"> </w:t>
+      </w:r>
+      <w:r>
+        <w:rPr>
+          <w:rFonts w:ascii="Calibri" w:hAnsi="Calibri" w:cs="Calibri"/>
+          <w:lang w:val="el-GR"/>
+        </w:rPr>
+        <w:t>ΚΑΔ</w:t>
+      </w:r>
+      <w:r>
+        <w:rPr>
+          <w:rFonts w:ascii="Calibri" w:hAnsi="Calibri" w:cs="Calibri"/>
+          <w:lang w:val="el-GR"/>
+        </w:rPr>
+        <w:t>,</w:t>
+      </w:r>
+      <w:r>
+        <w:rPr>
+          <w:rFonts w:ascii="Calibri" w:hAnsi="Calibri" w:cs="Calibri"/>
+          <w:lang w:val="el-GR"/>
+        </w:rPr>
+        <w:t xml:space="preserve"> </w:t>
+      </w:r>
+      <w:r>
+        <w:rPr>
+          <w:rFonts w:ascii="Calibri" w:hAnsi="Calibri" w:cs="Calibri"/>
+          <w:lang w:val="el-GR"/>
+        </w:rPr>
+        <w:t>Επωνυμία Επιχείρησης</w:t>
+      </w:r>
+      <w:r>
+        <w:rPr>
+          <w:rFonts w:ascii="Calibri" w:hAnsi="Calibri" w:cs="Calibri"/>
+          <w:lang w:val="el-GR"/>
+        </w:rPr>
+        <w:t xml:space="preserve"> κλπ</w:t>
+      </w:r>
+      <w:r>
+        <w:rPr>
+          <w:rFonts w:ascii="Calibri" w:hAnsi="Calibri" w:cs="Calibri"/>
+          <w:lang w:val="el-GR"/>
+        </w:rPr>
+        <w:t>.</w:t>
+      </w:r>
+    </w:p>
+    <w:p>
+      <w:pPr>
+        <w:pStyle w:val="ListParagraph"/>
+        <w:numPr>
+          <w:ilvl w:val="0"/>
+          <w:numId w:val="25"/>
+        </w:numPr>
+        <w:rPr>
+          <w:rFonts w:ascii="Calibri" w:hAnsi="Calibri" w:cs="Calibri"/>
+          <w:lang w:val="el-GR"/>
+        </w:rPr>
+      </w:pPr>
+      <w:r>
+        <w:rPr>
+          <w:rFonts w:ascii="Calibri" w:hAnsi="Calibri" w:cs="Calibri"/>
+          <w:lang w:val="el-GR"/>
+        </w:rPr>
+        <w:t>Ο χρήστης εισάγει τα στοιχεία</w:t>
+      </w:r>
+      <w:r>
+        <w:rPr>
+          <w:rFonts w:ascii="Calibri" w:hAnsi="Calibri" w:cs="Calibri"/>
+          <w:lang w:val="el-GR"/>
+        </w:rPr>
+        <w:t xml:space="preserve"> και πατάει το </w:t>
+      </w:r>
+      <w:r>
+        <w:rPr>
+          <w:rFonts w:ascii="Calibri" w:hAnsi="Calibri" w:cs="Calibri"/>
+          <w:lang w:val="el-GR"/>
+        </w:rPr>
+        <w:t xml:space="preserve">πλήκτρο </w:t>
+      </w:r>
+      <w:r>
+        <w:rPr>
+          <w:rFonts w:ascii="Calibri" w:hAnsi="Calibri" w:cs="Calibri"/>
+          <w:lang w:val="el-GR"/>
+        </w:rPr>
+        <w:t>“</w:t>
+      </w:r>
+      <w:r>
+        <w:rPr>
+          <w:rFonts w:ascii="Calibri" w:hAnsi="Calibri" w:cs="Calibri"/>
+        </w:rPr>
+        <w:t>Collaborate</w:t>
+      </w:r>
+      <w:r>
+        <w:rPr>
+          <w:rFonts w:ascii="Calibri" w:hAnsi="Calibri" w:cs="Calibri"/>
+          <w:lang w:val="el-GR"/>
+        </w:rPr>
+        <w:t>”</w:t>
+      </w:r>
+    </w:p>
+    <w:p>
+      <w:pPr>
+        <w:pStyle w:val="ListParagraph"/>
+        <w:numPr>
+          <w:ilvl w:val="0"/>
+          <w:numId w:val="25"/>
+        </w:numPr>
+        <w:rPr>
+          <w:rFonts w:ascii="Calibri" w:hAnsi="Calibri" w:cs="Calibri"/>
+          <w:lang w:val="el-GR"/>
+        </w:rPr>
+      </w:pPr>
+      <w:r>
+        <w:rPr>
+          <w:rFonts w:ascii="Calibri" w:hAnsi="Calibri" w:cs="Calibri"/>
+          <w:lang w:val="el-GR"/>
+        </w:rPr>
+        <w:t xml:space="preserve">Το σύστημα </w:t>
+      </w:r>
+      <w:r>
+        <w:rPr>
+          <w:rFonts w:ascii="Calibri" w:hAnsi="Calibri" w:cs="Calibri"/>
+          <w:lang w:val="el-GR"/>
+        </w:rPr>
+        <w:t>επεξεργάζεται</w:t>
+      </w:r>
+      <w:r>
+        <w:rPr>
+          <w:rFonts w:ascii="Calibri" w:hAnsi="Calibri" w:cs="Calibri"/>
+          <w:lang w:val="el-GR"/>
+        </w:rPr>
+        <w:t xml:space="preserve"> τα στοιχεία </w:t>
+      </w:r>
+      <w:r>
+        <w:rPr>
+          <w:rFonts w:ascii="Calibri" w:hAnsi="Calibri" w:cs="Calibri"/>
+          <w:lang w:val="el-GR"/>
+        </w:rPr>
+        <w:t>και εγκρίνει την αίτηση</w:t>
+      </w:r>
+    </w:p>
+    <w:p>
+      <w:pPr>
+        <w:pStyle w:val="ListParagraph"/>
+        <w:numPr>
+          <w:ilvl w:val="0"/>
+          <w:numId w:val="25"/>
+        </w:numPr>
+        <w:rPr>
+          <w:rFonts w:ascii="Calibri" w:hAnsi="Calibri" w:cs="Calibri"/>
+          <w:lang w:val="el-GR"/>
+        </w:rPr>
+      </w:pPr>
+      <w:r>
+        <w:rPr>
+          <w:rFonts w:ascii="Calibri" w:hAnsi="Calibri" w:cs="Calibri"/>
+          <w:lang w:val="el-GR"/>
+        </w:rPr>
+        <w:t>Ο χρήστης ανα</w:t>
+      </w:r>
+      <w:r>
+        <w:rPr>
+          <w:rFonts w:ascii="Calibri" w:hAnsi="Calibri" w:cs="Calibri"/>
+          <w:lang w:val="el-GR"/>
+        </w:rPr>
+        <w:t xml:space="preserve">βαθμίζεται </w:t>
+      </w:r>
+      <w:r>
+        <w:rPr>
+          <w:rFonts w:ascii="Calibri" w:hAnsi="Calibri" w:cs="Calibri"/>
+          <w:lang w:val="el-GR"/>
+        </w:rPr>
+        <w:t>από</w:t>
+      </w:r>
+      <w:r>
+        <w:rPr>
+          <w:rFonts w:ascii="Calibri" w:hAnsi="Calibri" w:cs="Calibri"/>
+          <w:lang w:val="el-GR"/>
+        </w:rPr>
+        <w:t xml:space="preserve"> απλός </w:t>
+      </w:r>
+      <w:r>
+        <w:rPr>
+          <w:rFonts w:ascii="Calibri" w:hAnsi="Calibri" w:cs="Calibri"/>
+          <w:lang w:val="el-GR"/>
+        </w:rPr>
+        <w:t>χρήστης</w:t>
+      </w:r>
+      <w:r>
+        <w:rPr>
+          <w:rFonts w:ascii="Calibri" w:hAnsi="Calibri" w:cs="Calibri"/>
+          <w:lang w:val="el-GR"/>
+        </w:rPr>
+        <w:t xml:space="preserve"> σε </w:t>
+      </w:r>
+      <w:r>
+        <w:rPr>
+          <w:rFonts w:ascii="Calibri" w:hAnsi="Calibri" w:cs="Calibri"/>
+          <w:lang w:val="en-GB"/>
+        </w:rPr>
+        <w:t>manager</w:t>
+      </w:r>
+    </w:p>
+    <w:p>
+      <w:pPr>
+        <w:pStyle w:val="ListParagraph"/>
+        <w:numPr>
+          <w:ilvl w:val="0"/>
+          <w:numId w:val="25"/>
+        </w:numPr>
+        <w:rPr>
+          <w:rFonts w:ascii="Calibri" w:hAnsi="Calibri" w:cs="Calibri"/>
+          <w:lang w:val="el-GR"/>
+        </w:rPr>
+      </w:pPr>
+      <w:r>
+        <w:rPr>
+          <w:rFonts w:ascii="Calibri" w:hAnsi="Calibri" w:cs="Calibri"/>
+          <w:lang w:val="en-GB"/>
+        </w:rPr>
+        <w:t>To</w:t>
+      </w:r>
+      <w:r>
+        <w:rPr>
+          <w:rFonts w:ascii="Calibri" w:hAnsi="Calibri" w:cs="Calibri"/>
+          <w:lang w:val="el-GR"/>
+        </w:rPr>
+        <w:t xml:space="preserve"> σύστημα εμφανίζει στην οθόνη </w:t>
+      </w:r>
+      <w:r>
+        <w:rPr>
+          <w:rFonts w:ascii="Calibri" w:hAnsi="Calibri" w:cs="Calibri"/>
+          <w:lang w:val="el-GR"/>
+        </w:rPr>
+        <w:t xml:space="preserve">του </w:t>
+      </w:r>
+      <w:r>
+        <w:rPr>
+          <w:rFonts w:ascii="Calibri" w:hAnsi="Calibri" w:cs="Calibri"/>
+          <w:lang w:val="en-GB"/>
+        </w:rPr>
+        <w:t>manager</w:t>
+      </w:r>
+      <w:r>
+        <w:rPr>
+          <w:rFonts w:ascii="Calibri" w:hAnsi="Calibri" w:cs="Calibri"/>
+          <w:lang w:val="el-GR"/>
+        </w:rPr>
+        <w:t xml:space="preserve"> τ</w:t>
+      </w:r>
+      <w:r>
+        <w:rPr>
+          <w:rFonts w:ascii="Calibri" w:hAnsi="Calibri" w:cs="Calibri"/>
+          <w:lang w:val="el-GR"/>
+        </w:rPr>
+        <w:t xml:space="preserve">ην πλατφόρμα για την </w:t>
+      </w:r>
+      <w:r>
+        <w:rPr>
+          <w:rFonts w:ascii="Calibri" w:hAnsi="Calibri" w:cs="Calibri"/>
+          <w:lang w:val="el-GR"/>
+        </w:rPr>
+        <w:t>ε</w:t>
+      </w:r>
+      <w:r>
+        <w:rPr>
+          <w:rFonts w:ascii="Calibri" w:hAnsi="Calibri" w:cs="Calibri"/>
+          <w:lang w:val="el-GR"/>
+        </w:rPr>
+        <w:t xml:space="preserve">κχώρηση </w:t>
+      </w:r>
+      <w:r>
+        <w:rPr>
+          <w:rFonts w:ascii="Calibri" w:hAnsi="Calibri" w:cs="Calibri"/>
+          <w:lang w:val="el-GR"/>
+        </w:rPr>
+        <w:t xml:space="preserve">του </w:t>
+      </w:r>
+      <w:r>
+        <w:rPr>
+          <w:rFonts w:ascii="Calibri" w:hAnsi="Calibri" w:cs="Calibri"/>
+          <w:lang w:val="el-GR"/>
+        </w:rPr>
+        <w:t>μαγαζιού</w:t>
+      </w:r>
+      <w:r>
+        <w:rPr>
+          <w:rFonts w:ascii="Calibri" w:hAnsi="Calibri" w:cs="Calibri"/>
+          <w:lang w:val="el-GR"/>
+        </w:rPr>
+        <w:t xml:space="preserve"> στην </w:t>
+      </w:r>
+      <w:r>
+        <w:rPr>
+          <w:rFonts w:ascii="Calibri" w:hAnsi="Calibri" w:cs="Calibri"/>
+          <w:lang w:val="el-GR"/>
+        </w:rPr>
+        <w:t>εφαρμογή (</w:t>
+      </w:r>
+      <w:r>
+        <w:rPr>
+          <w:rFonts w:ascii="Calibri" w:hAnsi="Calibri" w:cs="Calibri"/>
+          <w:lang w:val="en-GB"/>
+        </w:rPr>
+        <w:t>description</w:t>
+      </w:r>
+      <w:r>
+        <w:rPr>
+          <w:rFonts w:ascii="Calibri" w:hAnsi="Calibri" w:cs="Calibri"/>
+          <w:lang w:val="el-GR"/>
+        </w:rPr>
+        <w:t xml:space="preserve"> </w:t>
+      </w:r>
+      <w:r>
+        <w:rPr>
+          <w:rFonts w:ascii="Calibri" w:hAnsi="Calibri" w:cs="Calibri"/>
+          <w:lang w:val="el-GR"/>
+        </w:rPr>
+        <w:t>μαγαζιού</w:t>
+      </w:r>
+      <w:r>
+        <w:rPr>
+          <w:rFonts w:ascii="Calibri" w:hAnsi="Calibri" w:cs="Calibri"/>
+          <w:lang w:val="el-GR"/>
+        </w:rPr>
+        <w:t>,</w:t>
+      </w:r>
+      <w:r>
+        <w:rPr>
+          <w:rFonts w:ascii="Calibri" w:hAnsi="Calibri" w:cs="Calibri"/>
+          <w:lang w:val="el-GR"/>
+        </w:rPr>
+        <w:t xml:space="preserve"> </w:t>
+      </w:r>
+      <w:r>
+        <w:rPr>
+          <w:rFonts w:ascii="Calibri" w:hAnsi="Calibri" w:cs="Calibri"/>
+          <w:lang w:val="en-GB"/>
+        </w:rPr>
+        <w:t>layout</w:t>
+      </w:r>
+      <w:r>
+        <w:rPr>
+          <w:rFonts w:ascii="Calibri" w:hAnsi="Calibri" w:cs="Calibri"/>
+          <w:lang w:val="el-GR"/>
+        </w:rPr>
+        <w:t xml:space="preserve"> </w:t>
+      </w:r>
+      <w:r>
+        <w:rPr>
+          <w:rFonts w:ascii="Calibri" w:hAnsi="Calibri" w:cs="Calibri"/>
+          <w:lang w:val="el-GR"/>
+        </w:rPr>
+        <w:t>κλπ.</w:t>
+      </w:r>
+      <w:r>
+        <w:rPr>
+          <w:rFonts w:ascii="Calibri" w:hAnsi="Calibri" w:cs="Calibri"/>
+          <w:lang w:val="el-GR"/>
+        </w:rPr>
+        <w:t>)</w:t>
+      </w:r>
+    </w:p>
+    <w:p>
+      <w:pPr>
+        <w:pStyle w:val="ListParagraph"/>
+        <w:numPr>
+          <w:ilvl w:val="0"/>
+          <w:numId w:val="25"/>
+        </w:numPr>
+        <w:rPr>
+          <w:rFonts w:ascii="Calibri" w:hAnsi="Calibri" w:cs="Calibri"/>
+          <w:lang w:val="el-GR"/>
+        </w:rPr>
+      </w:pPr>
+      <w:r>
+        <w:rPr>
+          <w:rFonts w:ascii="Calibri" w:hAnsi="Calibri" w:cs="Calibri"/>
+          <w:lang w:val="el-GR"/>
+        </w:rPr>
+        <w:t>Ο</w:t>
+      </w:r>
+      <w:r>
+        <w:rPr>
+          <w:rFonts w:ascii="Calibri" w:hAnsi="Calibri" w:cs="Calibri"/>
+          <w:lang w:val="el-GR"/>
+        </w:rPr>
+        <w:t xml:space="preserve"> χρήστης εισάγει τα στοιχεία και πατάει αποθήκευση</w:t>
+      </w:r>
+    </w:p>
+    <w:p>
+      <w:pPr>
+        <w:pStyle w:val="ListParagraph"/>
+        <w:numPr>
+          <w:ilvl w:val="0"/>
+          <w:numId w:val="25"/>
+        </w:numPr>
+        <w:rPr>
+          <w:rFonts w:ascii="Calibri" w:hAnsi="Calibri" w:cs="Calibri"/>
+          <w:lang w:val="el-GR"/>
+        </w:rPr>
+      </w:pPr>
+      <w:r>
+        <w:rPr>
+          <w:rFonts w:ascii="Calibri" w:hAnsi="Calibri" w:cs="Calibri"/>
+          <w:lang w:val="el-GR"/>
+        </w:rPr>
+        <w:t xml:space="preserve">Το σύστημα </w:t>
+      </w:r>
+      <w:r>
+        <w:rPr>
+          <w:rFonts w:ascii="Calibri" w:hAnsi="Calibri" w:cs="Calibri"/>
+          <w:lang w:val="el-GR"/>
+        </w:rPr>
+        <w:t>ενημερώνεται</w:t>
+      </w:r>
+      <w:r>
+        <w:rPr>
+          <w:rFonts w:ascii="Calibri" w:hAnsi="Calibri" w:cs="Calibri"/>
+          <w:lang w:val="el-GR"/>
+        </w:rPr>
+        <w:t>,</w:t>
+      </w:r>
+      <w:r>
+        <w:rPr>
+          <w:rFonts w:ascii="Calibri" w:hAnsi="Calibri" w:cs="Calibri"/>
+          <w:lang w:val="el-GR"/>
+        </w:rPr>
+        <w:t xml:space="preserve"> </w:t>
+      </w:r>
+      <w:r>
+        <w:rPr>
+          <w:rFonts w:ascii="Calibri" w:hAnsi="Calibri" w:cs="Calibri"/>
+          <w:lang w:val="el-GR"/>
+        </w:rPr>
+        <w:t xml:space="preserve">ενσωματώνει το </w:t>
+      </w:r>
+      <w:r>
+        <w:rPr>
+          <w:rFonts w:ascii="Calibri" w:hAnsi="Calibri" w:cs="Calibri"/>
+          <w:lang w:val="el-GR"/>
+        </w:rPr>
+        <w:t>μαγαζί</w:t>
+      </w:r>
+      <w:r>
+        <w:rPr>
+          <w:rFonts w:ascii="Calibri" w:hAnsi="Calibri" w:cs="Calibri"/>
+          <w:lang w:val="el-GR"/>
+        </w:rPr>
+        <w:t xml:space="preserve"> στην </w:t>
+      </w:r>
+      <w:r>
+        <w:rPr>
+          <w:rFonts w:ascii="Calibri" w:hAnsi="Calibri" w:cs="Calibri"/>
+          <w:lang w:val="el-GR"/>
+        </w:rPr>
+        <w:t>εφαρμογή</w:t>
+      </w:r>
+    </w:p>
+    <w:p>
+      <w:pPr>
+        <w:pStyle w:val="ListParagraph"/>
+        <w:numPr>
+          <w:ilvl w:val="0"/>
+          <w:numId w:val="25"/>
+        </w:numPr>
+        <w:rPr>
+          <w:rFonts w:ascii="Calibri" w:hAnsi="Calibri" w:cs="Calibri"/>
+          <w:lang w:val="el-GR"/>
+        </w:rPr>
+      </w:pPr>
+      <w:r>
+        <w:rPr>
+          <w:rFonts w:ascii="Calibri" w:hAnsi="Calibri" w:cs="Calibri"/>
+          <w:lang w:val="el-GR"/>
+        </w:rPr>
+        <w:t xml:space="preserve">Το σύστημα </w:t>
+      </w:r>
+      <w:r>
+        <w:rPr>
+          <w:rFonts w:ascii="Calibri" w:hAnsi="Calibri" w:cs="Calibri"/>
+          <w:lang w:val="el-GR"/>
+        </w:rPr>
+        <w:t xml:space="preserve">επιτρέπει τώρα στο χρήστη να έχει πρόσβαση σε λειτουργίες </w:t>
+      </w:r>
+      <w:r>
+        <w:rPr>
+          <w:rFonts w:ascii="Calibri" w:hAnsi="Calibri" w:cs="Calibri"/>
+          <w:lang w:val="en-GB"/>
+        </w:rPr>
+        <w:t>store</w:t>
+      </w:r>
+      <w:r>
+        <w:rPr>
+          <w:rFonts w:ascii="Calibri" w:hAnsi="Calibri" w:cs="Calibri"/>
+          <w:lang w:val="el-GR"/>
+        </w:rPr>
+        <w:t xml:space="preserve"> </w:t>
+      </w:r>
+      <w:r>
+        <w:rPr>
+          <w:rFonts w:ascii="Calibri" w:hAnsi="Calibri" w:cs="Calibri"/>
+          <w:lang w:val="en-GB"/>
+        </w:rPr>
+        <w:t>manager</w:t>
+      </w:r>
+      <w:r>
+        <w:rPr>
+          <w:rFonts w:ascii="Calibri" w:hAnsi="Calibri" w:cs="Calibri"/>
+          <w:lang w:val="el-GR"/>
+        </w:rPr>
+        <w:t>,</w:t>
+      </w:r>
+      <w:r>
+        <w:rPr>
+          <w:rFonts w:ascii="Calibri" w:hAnsi="Calibri" w:cs="Calibri"/>
+          <w:lang w:val="el-GR"/>
+        </w:rPr>
+        <w:t>όπως</w:t>
+      </w:r>
+      <w:r>
+        <w:rPr>
+          <w:rFonts w:ascii="Calibri" w:hAnsi="Calibri" w:cs="Calibri"/>
+          <w:lang w:val="el-GR"/>
+        </w:rPr>
+        <w:t xml:space="preserve"> </w:t>
+      </w:r>
+      <w:r>
+        <w:rPr>
+          <w:rFonts w:ascii="Calibri" w:hAnsi="Calibri" w:cs="Calibri"/>
+          <w:lang w:val="el-GR"/>
+        </w:rPr>
+        <w:t>επεξεργασία</w:t>
+      </w:r>
+      <w:r>
+        <w:rPr>
+          <w:rFonts w:ascii="Calibri" w:hAnsi="Calibri" w:cs="Calibri"/>
+          <w:lang w:val="el-GR"/>
+        </w:rPr>
+        <w:t xml:space="preserve"> μαγαζιού και </w:t>
+      </w:r>
+      <w:r>
+        <w:rPr>
+          <w:rFonts w:ascii="Calibri" w:hAnsi="Calibri" w:cs="Calibri"/>
+          <w:lang w:val="el-GR"/>
+        </w:rPr>
+        <w:t>στατιστική</w:t>
+      </w:r>
+      <w:r>
+        <w:rPr>
+          <w:rFonts w:ascii="Calibri" w:hAnsi="Calibri" w:cs="Calibri"/>
+          <w:lang w:val="el-GR"/>
+        </w:rPr>
+        <w:t xml:space="preserve"> ανάλυση</w:t>
+      </w:r>
+    </w:p>
+    <w:p>
+      <w:pPr>
+        <w:rPr>
+          <w:rFonts w:ascii="Calibri" w:hAnsi="Calibri" w:cs="Calibri"/>
+          <w:b/>
+          <w:bCs/>
+          <w:lang w:val="el-GR"/>
+        </w:rPr>
+      </w:pPr>
+      <w:r>
+        <w:rPr>
+          <w:rFonts w:ascii="Calibri" w:hAnsi="Calibri" w:cs="Calibri"/>
+          <w:b/>
+          <w:bCs/>
+          <w:lang w:val="el-GR"/>
+        </w:rPr>
+        <w:t>Εναλλακτική Ροή</w:t>
+      </w:r>
+    </w:p>
+    <w:p>
+      <w:pPr>
+        <w:pStyle w:val="ListParagraph"/>
+        <w:numPr>
+          <w:ilvl w:val="0"/>
+          <w:numId w:val="33"/>
+        </w:numPr>
+        <w:rPr>
+          <w:rFonts w:ascii="Calibri" w:hAnsi="Calibri" w:cs="Calibri"/>
+          <w:lang w:val="el-GR"/>
+        </w:rPr>
+      </w:pPr>
+      <w:r>
+        <w:rPr>
+          <w:rFonts w:ascii="Calibri" w:hAnsi="Calibri" w:cs="Calibri"/>
+          <w:lang w:val="el-GR"/>
+        </w:rPr>
+        <w:t>Ο χρήστης εισάγει</w:t>
+      </w:r>
+      <w:r>
+        <w:rPr>
+          <w:rFonts w:ascii="Calibri" w:hAnsi="Calibri" w:cs="Calibri"/>
+          <w:lang w:val="el-GR"/>
+        </w:rPr>
+        <w:t xml:space="preserve"> τα στοιχεία άδειας του μαγαζιού</w:t>
+      </w:r>
+    </w:p>
+    <w:p>
+      <w:pPr>
+        <w:pStyle w:val="ListParagraph"/>
+        <w:numPr>
+          <w:ilvl w:val="0"/>
+          <w:numId w:val="33"/>
+        </w:numPr>
+        <w:rPr>
+          <w:rFonts w:ascii="Calibri" w:hAnsi="Calibri" w:cs="Calibri"/>
+          <w:lang w:val="el-GR"/>
+        </w:rPr>
+      </w:pPr>
+      <w:r>
+        <w:rPr>
+          <w:rFonts w:ascii="Calibri" w:hAnsi="Calibri" w:cs="Calibri"/>
+          <w:lang w:val="el-GR"/>
+        </w:rPr>
+        <w:t>Το σύστημα επεξεργάζεται τα στοιχεία και απορρίπτει την αίτηση</w:t>
+      </w:r>
+    </w:p>
+    <w:p>
+      <w:pPr>
+        <w:pStyle w:val="ListParagraph"/>
+        <w:numPr>
+          <w:ilvl w:val="0"/>
+          <w:numId w:val="33"/>
+        </w:numPr>
+        <w:rPr>
+          <w:rFonts w:ascii="Calibri" w:hAnsi="Calibri" w:cs="Calibri"/>
+          <w:lang w:val="el-GR"/>
+        </w:rPr>
+      </w:pPr>
+      <w:r>
+        <w:rPr>
+          <w:rFonts w:ascii="Calibri" w:hAnsi="Calibri" w:cs="Calibri"/>
+          <w:lang w:val="el-GR"/>
+        </w:rPr>
+        <w:t xml:space="preserve">Ο χρήστης δέχεται το </w:t>
+      </w:r>
+      <w:r>
+        <w:rPr>
+          <w:rFonts w:ascii="Calibri" w:hAnsi="Calibri" w:cs="Calibri"/>
+          <w:lang w:val="el-GR"/>
+        </w:rPr>
+        <w:t>κατάλληλο μήνυμα</w:t>
+      </w:r>
+      <w:r>
+        <w:rPr>
+          <w:rFonts w:ascii="Calibri" w:hAnsi="Calibri" w:cs="Calibri"/>
+          <w:lang w:val="el-GR"/>
+        </w:rPr>
+        <w:t xml:space="preserve"> </w:t>
+      </w:r>
+      <w:r>
+        <w:rPr>
+          <w:rFonts w:ascii="Calibri" w:hAnsi="Calibri" w:cs="Calibri"/>
+          <w:lang w:val="el-GR"/>
+        </w:rPr>
+        <w:t>απόρριψης της</w:t>
+      </w:r>
+      <w:r>
+        <w:rPr>
+          <w:rFonts w:ascii="Calibri" w:hAnsi="Calibri" w:cs="Calibri"/>
+          <w:lang w:val="el-GR"/>
+        </w:rPr>
+        <w:t xml:space="preserve"> αίτηση</w:t>
+      </w:r>
+      <w:r>
+        <w:rPr>
+          <w:rFonts w:ascii="Calibri" w:hAnsi="Calibri" w:cs="Calibri"/>
+          <w:lang w:val="el-GR"/>
+        </w:rPr>
+        <w:t>ς και επιστρέφει στην αρχική οθόνη</w:t>
+      </w:r>
+    </w:p>
+    <w:p>
+      <w:pPr>
+        <w:rPr>
+          <w:rFonts w:ascii="Calibri" w:hAnsi="Calibri" w:cs="Calibri"/>
+          <w:b/>
+          <w:lang w:val="en-GB"/>
+        </w:rPr>
+      </w:pPr>
       <w:r>
         <w:rPr>
           <w:rFonts w:ascii="Calibri" w:hAnsi="Calibri" w:cs="Calibri"/>
@@ -8379,18 +9068,7 @@
           <w:highlight w:val="green"/>
           <w:lang w:val="en-GB"/>
         </w:rPr>
-        <w:t xml:space="preserve"> | </w:t>
-      </w:r>
-      <w:r>
-        <w:rPr>
-          <w:rFonts w:ascii="Calibri" w:hAnsi="Calibri" w:cs="Calibri"/>
-          <w:b/>
-          <w:bCs/>
-          <w:sz w:val="28"/>
-          <w:szCs w:val="28"/>
-          <w:highlight w:val="green"/>
-        </w:rPr>
-        <w:t>Club</w:t>
+        <w:t>9</w:t>
       </w:r>
       <w:r>
         <w:rPr>
@@ -8402,7 +9080,7 @@
           <w:highlight w:val="green"/>
           <w:lang w:val="en-GB"/>
         </w:rPr>
-        <w:t xml:space="preserve"> </w:t>
+        <w:t xml:space="preserve"> | </w:t>
       </w:r>
       <w:r>
         <w:rPr>
@@ -8413,6 +9091,29 @@
           <w:szCs w:val="28"/>
           <w:highlight w:val="green"/>
         </w:rPr>
+        <w:t>Club</w:t>
+      </w:r>
+      <w:r>
+        <w:rPr>
+          <w:rFonts w:ascii="Calibri" w:hAnsi="Calibri" w:cs="Calibri"/>
+          <w:b/>
+          <w:bCs/>
+          <w:sz w:val="28"/>
+          <w:szCs w:val="28"/>
+          <w:highlight w:val="green"/>
+          <w:lang w:val="en-GB"/>
+        </w:rPr>
+        <w:t xml:space="preserve"> </w:t>
+      </w:r>
+      <w:r>
+        <w:rPr>
+          <w:rFonts w:ascii="Calibri" w:hAnsi="Calibri" w:cs="Calibri"/>
+          <w:b/>
+          <w:bCs/>
+          <w:sz w:val="28"/>
+          <w:szCs w:val="28"/>
+          <w:highlight w:val="green"/>
+        </w:rPr>
         <w:t>Statistics</w:t>
       </w:r>
       <w:r>
@@ -9275,96 +9976,13 @@
     </w:p>
     <w:p>
       <w:pPr>
-        <w:rPr>
-          <w:rFonts w:ascii="Calibri" w:hAnsi="Calibri" w:cs="Calibri"/>
-          <w:b/>
-          <w:bCs/>
-          <w:lang w:val="el-GR"/>
-        </w:rPr>
-      </w:pPr>
-      <w:r>
-        <w:rPr>
-          <w:rFonts w:ascii="Calibri" w:hAnsi="Calibri" w:cs="Calibri"/>
-          <w:b/>
-          <w:bCs/>
-          <w:lang w:val="el-GR"/>
-        </w:rPr>
-        <w:t>Εναλλακτική ροή 1</w:t>
-      </w:r>
-    </w:p>
-    <w:p>
-      <w:pPr>
         <w:pStyle w:val="ListParagraph"/>
-        <w:numPr>
-          <w:ilvl w:val="0"/>
-          <w:numId w:val="31"/>
-        </w:numPr>
-        <w:rPr>
-          <w:rFonts w:ascii="Calibri" w:hAnsi="Calibri" w:cs="Calibri"/>
-          <w:lang w:val="el-GR"/>
-        </w:rPr>
-      </w:pPr>
-      <w:r>
-        <w:rPr>
-          <w:rFonts w:ascii="Calibri" w:hAnsi="Calibri" w:cs="Calibri"/>
-          <w:lang w:val="el-GR"/>
-        </w:rPr>
-        <w:t xml:space="preserve">Ο </w:t>
-      </w:r>
-      <w:r>
-        <w:rPr>
-          <w:rFonts w:ascii="Calibri" w:eastAsia="Aptos" w:hAnsi="Calibri" w:cs="Calibri"/>
-        </w:rPr>
-        <w:t>manager</w:t>
-      </w:r>
-      <w:r>
-        <w:rPr>
-          <w:rFonts w:ascii="Calibri" w:eastAsia="Aptos" w:hAnsi="Calibri" w:cs="Calibri"/>
-          <w:lang w:val="el-GR"/>
-        </w:rPr>
-        <w:t xml:space="preserve"> </w:t>
-      </w:r>
-      <w:r>
-        <w:rPr>
-          <w:rFonts w:ascii="Calibri" w:hAnsi="Calibri" w:cs="Calibri"/>
-          <w:lang w:val="el-GR"/>
-        </w:rPr>
-        <w:t>τροποποιεί την χρονική περίοδο που είχε εισάγει</w:t>
-      </w:r>
-      <w:r>
-        <w:rPr>
-          <w:rFonts w:ascii="Calibri" w:hAnsi="Calibri" w:cs="Calibri"/>
-          <w:lang w:val="el-GR"/>
-        </w:rPr>
-        <w:t xml:space="preserve"> </w:t>
-      </w:r>
-      <w:r>
-        <w:rPr>
-          <w:rFonts w:ascii="Calibri" w:hAnsi="Calibri" w:cs="Calibri"/>
-          <w:lang w:val="el-GR"/>
-        </w:rPr>
-        <w:t>προηγουμένως</w:t>
-      </w:r>
-    </w:p>
-    <w:p>
-      <w:pPr>
-        <w:pStyle w:val="ListParagraph"/>
-        <w:numPr>
-          <w:ilvl w:val="0"/>
-          <w:numId w:val="31"/>
-        </w:numPr>
-        <w:rPr>
-          <w:rFonts w:ascii="Calibri" w:hAnsi="Calibri" w:cs="Calibri"/>
-          <w:lang w:val="el-GR"/>
-        </w:rPr>
-      </w:pPr>
-      <w:r>
-        <w:rPr>
-          <w:rFonts w:ascii="Calibri" w:hAnsi="Calibri" w:cs="Calibri"/>
-          <w:lang w:val="el-GR"/>
-        </w:rPr>
-        <w:t>Επιστροφή στη Βασική Ροή βήμα 4</w:t>
-      </w:r>
+        <w:ind w:left="1080"/>
+        <w:rPr>
+          <w:rFonts w:ascii="Calibri" w:hAnsi="Calibri" w:cs="Calibri"/>
+          <w:lang w:val="el-GR"/>
+        </w:rPr>
+      </w:pPr>
     </w:p>
     <w:p>
       <w:pPr>
@@ -9605,23 +10223,7 @@
           <w:rFonts w:ascii="Calibri" w:hAnsi="Calibri" w:cs="Calibri"/>
           <w:lang w:val="el-GR"/>
         </w:rPr>
-        <w:t xml:space="preserve">Το σύστημα εμφανίζει στην οθόνη ένα </w:t>
-      </w:r>
-      <w:proofErr w:type="spellStart"/>
-      <w:r>
-        <w:rPr>
-          <w:rFonts w:ascii="Calibri" w:hAnsi="Calibri" w:cs="Calibri"/>
-          <w:lang w:val="el-GR"/>
-        </w:rPr>
-        <w:t>διαδραστικό</w:t>
-      </w:r>
-      <w:proofErr w:type="spellEnd"/>
-      <w:r>
-        <w:rPr>
-          <w:rFonts w:ascii="Calibri" w:hAnsi="Calibri" w:cs="Calibri"/>
-          <w:lang w:val="el-GR"/>
-        </w:rPr>
-        <w:t xml:space="preserve"> ημερολόγιο, δείχνοντας τις διαθέσιμες ημερομηνίες.</w:t>
+        <w:t>Το σύστημα εμφανίζει στην οθόνη ένα διαδραστικό ημερολόγιο, δείχνοντας τις διαθέσιμες ημερομηνίες.</w:t>
       </w:r>
     </w:p>
     <w:p>
@@ -9937,7 +10539,6 @@
           <w:bCs/>
           <w:lang w:val="el-GR"/>
         </w:rPr>
-        <w:lastRenderedPageBreak/>
         <w:t>Εναλλακτική Ροή 1</w:t>
       </w:r>
     </w:p>
@@ -11415,7 +12016,6 @@
           <w:lang w:val="el-GR" w:eastAsia="en-GB"/>
           <w14:ligatures w14:val="none"/>
         </w:rPr>
-        <w:lastRenderedPageBreak/>
         <w:t xml:space="preserve"> Το σύστημα απορρίπτει τις φωτογραφίες και εμφανίζει σχετικό μήνυμα στον </w:t>
       </w:r>
       <w:r>
@@ -11535,7 +12135,6 @@
           <w:bCs/>
           <w:sz w:val="28"/>
           <w:szCs w:val="28"/>
-          <w:highlight w:val="green"/>
           <w:lang w:val="el-GR"/>
         </w:rPr>
         <w:t>1</w:t>
@@ -11547,7 +12146,6 @@
           <w:bCs/>
           <w:sz w:val="28"/>
           <w:szCs w:val="28"/>
-          <w:highlight w:val="green"/>
           <w:lang w:val="el-GR"/>
         </w:rPr>
         <w:t>2</w:t>
@@ -11559,7 +12157,6 @@
           <w:bCs/>
           <w:sz w:val="28"/>
           <w:szCs w:val="28"/>
-          <w:highlight w:val="green"/>
           <w:lang w:val="el-GR"/>
         </w:rPr>
         <w:t xml:space="preserve"> |</w:t>
@@ -11571,7 +12168,6 @@
           <w:bCs/>
           <w:sz w:val="28"/>
           <w:szCs w:val="28"/>
-          <w:highlight w:val="green"/>
           <w:lang w:val="el-GR"/>
         </w:rPr>
         <w:t xml:space="preserve"> </w:t>
@@ -11583,7 +12179,6 @@
           <w:bCs/>
           <w:sz w:val="28"/>
           <w:szCs w:val="28"/>
-          <w:highlight w:val="green"/>
         </w:rPr>
         <w:t>Hire</w:t>
       </w:r>
@@ -11594,7 +12189,6 @@
           <w:bCs/>
           <w:sz w:val="28"/>
           <w:szCs w:val="28"/>
-          <w:highlight w:val="green"/>
           <w:lang w:val="el-GR"/>
         </w:rPr>
         <w:t xml:space="preserve"> </w:t>
@@ -11606,7 +12200,6 @@
           <w:bCs/>
           <w:sz w:val="28"/>
           <w:szCs w:val="28"/>
-          <w:highlight w:val="green"/>
         </w:rPr>
         <w:t>Staff</w:t>
       </w:r>
@@ -12164,28 +12757,6 @@
         </w:rPr>
         <w:t>επιστρέφεται στην αρχική οθόνη</w:t>
       </w:r>
-    </w:p>
-    <w:p>
-      <w:pPr>
-        <w:spacing w:before="100" w:beforeAutospacing="1" w:after="100" w:afterAutospacing="1" w:line="240" w:lineRule="auto"/>
-        <w:rPr>
-          <w:rFonts w:ascii="Calibri" w:hAnsi="Calibri" w:cs="Calibri"/>
-          <w:bCs/>
-          <w:sz w:val="28"/>
-          <w:szCs w:val="28"/>
-          <w:lang w:val="el-GR"/>
-        </w:rPr>
-      </w:pPr>
-    </w:p>
-    <w:p>
-      <w:pPr>
-        <w:rPr>
-          <w:rFonts w:ascii="Calibri" w:hAnsi="Calibri" w:cs="Calibri"/>
-          <w:b/>
-          <w:bCs/>
-          <w:lang w:val="el-GR"/>
-        </w:rPr>
-      </w:pPr>
     </w:p>
     <w:sectPr>
       <w:headerReference w:type="default" r:id="rId8"/>
@@ -14341,6 +14912,184 @@
     </w:lvl>
   </w:abstractNum>
   <w:abstractNum w:abstractNumId="22" w15:restartNumberingAfterBreak="0">
+    <w:nsid w:val="42AF0824"/>
+    <w:multiLevelType w:val="hybridMultilevel"/>
+    <w:tmpl w:val="1E8A10F4"/>
+    <w:lvl w:ilvl="0" w:tplc="A5A64536">
+      <w:start w:val="1"/>
+      <w:numFmt w:val="decimal"/>
+      <w:lvlText w:val="7.1.%1."/>
+      <w:lvlJc w:val="left"/>
+      <w:pPr>
+        <w:ind w:left="1080" w:hanging="360"/>
+      </w:pPr>
+      <w:rPr>
+        <w:rFonts w:hint="default"/>
+      </w:rPr>
+    </w:lvl>
+    <w:lvl w:ilvl="1" w:tplc="04090019" w:tentative="1">
+      <w:start w:val="1"/>
+      <w:numFmt w:val="lowerLetter"/>
+      <w:lvlText w:val="%2."/>
+      <w:lvlJc w:val="left"/>
+      <w:pPr>
+        <w:ind w:left="1800" w:hanging="360"/>
+      </w:pPr>
+    </w:lvl>
+    <w:lvl w:ilvl="2" w:tplc="0409001B" w:tentative="1">
+      <w:start w:val="1"/>
+      <w:numFmt w:val="lowerRoman"/>
+      <w:lvlText w:val="%3."/>
+      <w:lvlJc w:val="right"/>
+      <w:pPr>
+        <w:ind w:left="2520" w:hanging="180"/>
+      </w:pPr>
+    </w:lvl>
+    <w:lvl w:ilvl="3" w:tplc="0409000F" w:tentative="1">
+      <w:start w:val="1"/>
+      <w:numFmt w:val="decimal"/>
+      <w:lvlText w:val="%4."/>
+      <w:lvlJc w:val="left"/>
+      <w:pPr>
+        <w:ind w:left="3240" w:hanging="360"/>
+      </w:pPr>
+    </w:lvl>
+    <w:lvl w:ilvl="4" w:tplc="04090019" w:tentative="1">
+      <w:start w:val="1"/>
+      <w:numFmt w:val="lowerLetter"/>
+      <w:lvlText w:val="%5."/>
+      <w:lvlJc w:val="left"/>
+      <w:pPr>
+        <w:ind w:left="3960" w:hanging="360"/>
+      </w:pPr>
+    </w:lvl>
+    <w:lvl w:ilvl="5" w:tplc="0409001B" w:tentative="1">
+      <w:start w:val="1"/>
+      <w:numFmt w:val="lowerRoman"/>
+      <w:lvlText w:val="%6."/>
+      <w:lvlJc w:val="right"/>
+      <w:pPr>
+        <w:ind w:left="4680" w:hanging="180"/>
+      </w:pPr>
+    </w:lvl>
+    <w:lvl w:ilvl="6" w:tplc="0409000F" w:tentative="1">
+      <w:start w:val="1"/>
+      <w:numFmt w:val="decimal"/>
+      <w:lvlText w:val="%7."/>
+      <w:lvlJc w:val="left"/>
+      <w:pPr>
+        <w:ind w:left="5400" w:hanging="360"/>
+      </w:pPr>
+    </w:lvl>
+    <w:lvl w:ilvl="7" w:tplc="04090019" w:tentative="1">
+      <w:start w:val="1"/>
+      <w:numFmt w:val="lowerLetter"/>
+      <w:lvlText w:val="%8."/>
+      <w:lvlJc w:val="left"/>
+      <w:pPr>
+        <w:ind w:left="6120" w:hanging="360"/>
+      </w:pPr>
+    </w:lvl>
+    <w:lvl w:ilvl="8" w:tplc="0409001B" w:tentative="1">
+      <w:start w:val="1"/>
+      <w:numFmt w:val="lowerRoman"/>
+      <w:lvlText w:val="%9."/>
+      <w:lvlJc w:val="right"/>
+      <w:pPr>
+        <w:ind w:left="6840" w:hanging="180"/>
+      </w:pPr>
+    </w:lvl>
+  </w:abstractNum>
+  <w:abstractNum w:abstractNumId="23" w15:restartNumberingAfterBreak="0">
+    <w:nsid w:val="4B0D7BF6"/>
+    <w:multiLevelType w:val="hybridMultilevel"/>
+    <w:tmpl w:val="C24A1CB2"/>
+    <w:lvl w:ilvl="0" w:tplc="A1A840F4">
+      <w:start w:val="1"/>
+      <w:numFmt w:val="decimal"/>
+      <w:lvlText w:val="4.3.%1."/>
+      <w:lvlJc w:val="left"/>
+      <w:pPr>
+        <w:ind w:left="1440" w:hanging="360"/>
+      </w:pPr>
+      <w:rPr>
+        <w:rFonts w:hint="default"/>
+      </w:rPr>
+    </w:lvl>
+    <w:lvl w:ilvl="1" w:tplc="04090019">
+      <w:start w:val="1"/>
+      <w:numFmt w:val="lowerLetter"/>
+      <w:lvlText w:val="%2."/>
+      <w:lvlJc w:val="left"/>
+      <w:pPr>
+        <w:ind w:left="1440" w:hanging="360"/>
+      </w:pPr>
+    </w:lvl>
+    <w:lvl w:ilvl="2" w:tplc="0409001B" w:tentative="1">
+      <w:start w:val="1"/>
+      <w:numFmt w:val="lowerRoman"/>
+      <w:lvlText w:val="%3."/>
+      <w:lvlJc w:val="right"/>
+      <w:pPr>
+        <w:ind w:left="2160" w:hanging="180"/>
+      </w:pPr>
+    </w:lvl>
+    <w:lvl w:ilvl="3" w:tplc="0409000F" w:tentative="1">
+      <w:start w:val="1"/>
+      <w:numFmt w:val="decimal"/>
+      <w:lvlText w:val="%4."/>
+      <w:lvlJc w:val="left"/>
+      <w:pPr>
+        <w:ind w:left="2880" w:hanging="360"/>
+      </w:pPr>
+    </w:lvl>
+    <w:lvl w:ilvl="4" w:tplc="04090019" w:tentative="1">
+      <w:start w:val="1"/>
+      <w:numFmt w:val="lowerLetter"/>
+      <w:lvlText w:val="%5."/>
+      <w:lvlJc w:val="left"/>
+      <w:pPr>
+        <w:ind w:left="3600" w:hanging="360"/>
+      </w:pPr>
+    </w:lvl>
+    <w:lvl w:ilvl="5" w:tplc="0409001B" w:tentative="1">
+      <w:start w:val="1"/>
+      <w:numFmt w:val="lowerRoman"/>
+      <w:lvlText w:val="%6."/>
+      <w:lvlJc w:val="right"/>
+      <w:pPr>
+        <w:ind w:left="4320" w:hanging="180"/>
+      </w:pPr>
+    </w:lvl>
+    <w:lvl w:ilvl="6" w:tplc="0409000F" w:tentative="1">
+      <w:start w:val="1"/>
+      <w:numFmt w:val="decimal"/>
+      <w:lvlText w:val="%7."/>
+      <w:lvlJc w:val="left"/>
+      <w:pPr>
+        <w:ind w:left="5040" w:hanging="360"/>
+      </w:pPr>
+    </w:lvl>
+    <w:lvl w:ilvl="7" w:tplc="04090019" w:tentative="1">
+      <w:start w:val="1"/>
+      <w:numFmt w:val="lowerLetter"/>
+      <w:lvlText w:val="%8."/>
+      <w:lvlJc w:val="left"/>
+      <w:pPr>
+        <w:ind w:left="5760" w:hanging="360"/>
+      </w:pPr>
+    </w:lvl>
+    <w:lvl w:ilvl="8" w:tplc="0409001B" w:tentative="1">
+      <w:start w:val="1"/>
+      <w:numFmt w:val="lowerRoman"/>
+      <w:lvlText w:val="%9."/>
+      <w:lvlJc w:val="right"/>
+      <w:pPr>
+        <w:ind w:left="6480" w:hanging="180"/>
+      </w:pPr>
+    </w:lvl>
+  </w:abstractNum>
+  <w:abstractNum w:abstractNumId="24" w15:restartNumberingAfterBreak="0">
     <w:nsid w:val="4C3A085A"/>
     <w:multiLevelType w:val="hybridMultilevel"/>
     <w:tmpl w:val="30684B3C"/>
@@ -14429,7 +15178,96 @@
       </w:pPr>
     </w:lvl>
   </w:abstractNum>
-  <w:abstractNum w:abstractNumId="23" w15:restartNumberingAfterBreak="0">
+  <w:abstractNum w:abstractNumId="25" w15:restartNumberingAfterBreak="0">
+    <w:nsid w:val="4D7C6042"/>
+    <w:multiLevelType w:val="hybridMultilevel"/>
+    <w:tmpl w:val="105CF474"/>
+    <w:lvl w:ilvl="0" w:tplc="A5A64536">
+      <w:start w:val="1"/>
+      <w:numFmt w:val="decimal"/>
+      <w:lvlText w:val="7.1.%1."/>
+      <w:lvlJc w:val="left"/>
+      <w:pPr>
+        <w:ind w:left="1440" w:hanging="360"/>
+      </w:pPr>
+      <w:rPr>
+        <w:rFonts w:hint="default"/>
+      </w:rPr>
+    </w:lvl>
+    <w:lvl w:ilvl="1" w:tplc="04090019">
+      <w:start w:val="1"/>
+      <w:numFmt w:val="lowerLetter"/>
+      <w:lvlText w:val="%2."/>
+      <w:lvlJc w:val="left"/>
+      <w:pPr>
+        <w:ind w:left="1440" w:hanging="360"/>
+      </w:pPr>
+    </w:lvl>
+    <w:lvl w:ilvl="2" w:tplc="0409001B" w:tentative="1">
+      <w:start w:val="1"/>
+      <w:numFmt w:val="lowerRoman"/>
+      <w:lvlText w:val="%3."/>
+      <w:lvlJc w:val="right"/>
+      <w:pPr>
+        <w:ind w:left="2160" w:hanging="180"/>
+      </w:pPr>
+    </w:lvl>
+    <w:lvl w:ilvl="3" w:tplc="0409000F" w:tentative="1">
+      <w:start w:val="1"/>
+      <w:numFmt w:val="decimal"/>
+      <w:lvlText w:val="%4."/>
+      <w:lvlJc w:val="left"/>
+      <w:pPr>
+        <w:ind w:left="2880" w:hanging="360"/>
+      </w:pPr>
+    </w:lvl>
+    <w:lvl w:ilvl="4" w:tplc="04090019" w:tentative="1">
+      <w:start w:val="1"/>
+      <w:numFmt w:val="lowerLetter"/>
+      <w:lvlText w:val="%5."/>
+      <w:lvlJc w:val="left"/>
+      <w:pPr>
+        <w:ind w:left="3600" w:hanging="360"/>
+      </w:pPr>
+    </w:lvl>
+    <w:lvl w:ilvl="5" w:tplc="0409001B" w:tentative="1">
+      <w:start w:val="1"/>
+      <w:numFmt w:val="lowerRoman"/>
+      <w:lvlText w:val="%6."/>
+      <w:lvlJc w:val="right"/>
+      <w:pPr>
+        <w:ind w:left="4320" w:hanging="180"/>
+      </w:pPr>
+    </w:lvl>
+    <w:lvl w:ilvl="6" w:tplc="0409000F" w:tentative="1">
+      <w:start w:val="1"/>
+      <w:numFmt w:val="decimal"/>
+      <w:lvlText w:val="%7."/>
+      <w:lvlJc w:val="left"/>
+      <w:pPr>
+        <w:ind w:left="5040" w:hanging="360"/>
+      </w:pPr>
+    </w:lvl>
+    <w:lvl w:ilvl="7" w:tplc="04090019" w:tentative="1">
+      <w:start w:val="1"/>
+      <w:numFmt w:val="lowerLetter"/>
+      <w:lvlText w:val="%8."/>
+      <w:lvlJc w:val="left"/>
+      <w:pPr>
+        <w:ind w:left="5760" w:hanging="360"/>
+      </w:pPr>
+    </w:lvl>
+    <w:lvl w:ilvl="8" w:tplc="0409001B" w:tentative="1">
+      <w:start w:val="1"/>
+      <w:numFmt w:val="lowerRoman"/>
+      <w:lvlText w:val="%9."/>
+      <w:lvlJc w:val="right"/>
+      <w:pPr>
+        <w:ind w:left="6480" w:hanging="180"/>
+      </w:pPr>
+    </w:lvl>
+  </w:abstractNum>
+  <w:abstractNum w:abstractNumId="26" w15:restartNumberingAfterBreak="0">
     <w:nsid w:val="52246881"/>
     <w:multiLevelType w:val="hybridMultilevel"/>
     <w:tmpl w:val="EB46688C"/>
@@ -14515,7 +15353,7 @@
       </w:pPr>
     </w:lvl>
   </w:abstractNum>
-  <w:abstractNum w:abstractNumId="24" w15:restartNumberingAfterBreak="0">
+  <w:abstractNum w:abstractNumId="27" w15:restartNumberingAfterBreak="0">
     <w:nsid w:val="5752300F"/>
     <w:multiLevelType w:val="hybridMultilevel"/>
     <w:tmpl w:val="FD30C9F6"/>
@@ -14604,7 +15442,7 @@
       </w:pPr>
     </w:lvl>
   </w:abstractNum>
-  <w:abstractNum w:abstractNumId="25" w15:restartNumberingAfterBreak="0">
+  <w:abstractNum w:abstractNumId="28" w15:restartNumberingAfterBreak="0">
     <w:nsid w:val="58335263"/>
     <w:multiLevelType w:val="hybridMultilevel"/>
     <w:tmpl w:val="AE603F52"/>
@@ -14693,7 +15531,7 @@
       </w:pPr>
     </w:lvl>
   </w:abstractNum>
-  <w:abstractNum w:abstractNumId="26" w15:restartNumberingAfterBreak="0">
+  <w:abstractNum w:abstractNumId="29" w15:restartNumberingAfterBreak="0">
     <w:nsid w:val="5C5A38E5"/>
     <w:multiLevelType w:val="hybridMultilevel"/>
     <w:tmpl w:val="5E7C2FEE"/>
@@ -14784,7 +15622,7 @@
       </w:pPr>
     </w:lvl>
   </w:abstractNum>
-  <w:abstractNum w:abstractNumId="27" w15:restartNumberingAfterBreak="0">
+  <w:abstractNum w:abstractNumId="30" w15:restartNumberingAfterBreak="0">
     <w:nsid w:val="60F94A7E"/>
     <w:multiLevelType w:val="hybridMultilevel"/>
     <w:tmpl w:val="0E7E5D26"/>
@@ -14870,7 +15708,96 @@
       </w:pPr>
     </w:lvl>
   </w:abstractNum>
-  <w:abstractNum w:abstractNumId="28" w15:restartNumberingAfterBreak="0">
+  <w:abstractNum w:abstractNumId="31" w15:restartNumberingAfterBreak="0">
+    <w:nsid w:val="62CC73FB"/>
+    <w:multiLevelType w:val="hybridMultilevel"/>
+    <w:tmpl w:val="5BD2162E"/>
+    <w:lvl w:ilvl="0" w:tplc="A1A840F4">
+      <w:start w:val="1"/>
+      <w:numFmt w:val="decimal"/>
+      <w:lvlText w:val="4.3.%1."/>
+      <w:lvlJc w:val="left"/>
+      <w:pPr>
+        <w:ind w:left="1080" w:hanging="360"/>
+      </w:pPr>
+      <w:rPr>
+        <w:rFonts w:hint="default"/>
+      </w:rPr>
+    </w:lvl>
+    <w:lvl w:ilvl="1" w:tplc="04090019" w:tentative="1">
+      <w:start w:val="1"/>
+      <w:numFmt w:val="lowerLetter"/>
+      <w:lvlText w:val="%2."/>
+      <w:lvlJc w:val="left"/>
+      <w:pPr>
+        <w:ind w:left="1800" w:hanging="360"/>
+      </w:pPr>
+    </w:lvl>
+    <w:lvl w:ilvl="2" w:tplc="0409001B" w:tentative="1">
+      <w:start w:val="1"/>
+      <w:numFmt w:val="lowerRoman"/>
+      <w:lvlText w:val="%3."/>
+      <w:lvlJc w:val="right"/>
+      <w:pPr>
+        <w:ind w:left="2520" w:hanging="180"/>
+      </w:pPr>
+    </w:lvl>
+    <w:lvl w:ilvl="3" w:tplc="0409000F" w:tentative="1">
+      <w:start w:val="1"/>
+      <w:numFmt w:val="decimal"/>
+      <w:lvlText w:val="%4."/>
+      <w:lvlJc w:val="left"/>
+      <w:pPr>
+        <w:ind w:left="3240" w:hanging="360"/>
+      </w:pPr>
+    </w:lvl>
+    <w:lvl w:ilvl="4" w:tplc="04090019" w:tentative="1">
+      <w:start w:val="1"/>
+      <w:numFmt w:val="lowerLetter"/>
+      <w:lvlText w:val="%5."/>
+      <w:lvlJc w:val="left"/>
+      <w:pPr>
+        <w:ind w:left="3960" w:hanging="360"/>
+      </w:pPr>
+    </w:lvl>
+    <w:lvl w:ilvl="5" w:tplc="0409001B" w:tentative="1">
+      <w:start w:val="1"/>
+      <w:numFmt w:val="lowerRoman"/>
+      <w:lvlText w:val="%6."/>
+      <w:lvlJc w:val="right"/>
+      <w:pPr>
+        <w:ind w:left="4680" w:hanging="180"/>
+      </w:pPr>
+    </w:lvl>
+    <w:lvl w:ilvl="6" w:tplc="0409000F" w:tentative="1">
+      <w:start w:val="1"/>
+      <w:numFmt w:val="decimal"/>
+      <w:lvlText w:val="%7."/>
+      <w:lvlJc w:val="left"/>
+      <w:pPr>
+        <w:ind w:left="5400" w:hanging="360"/>
+      </w:pPr>
+    </w:lvl>
+    <w:lvl w:ilvl="7" w:tplc="04090019" w:tentative="1">
+      <w:start w:val="1"/>
+      <w:numFmt w:val="lowerLetter"/>
+      <w:lvlText w:val="%8."/>
+      <w:lvlJc w:val="left"/>
+      <w:pPr>
+        <w:ind w:left="6120" w:hanging="360"/>
+      </w:pPr>
+    </w:lvl>
+    <w:lvl w:ilvl="8" w:tplc="0409001B" w:tentative="1">
+      <w:start w:val="1"/>
+      <w:numFmt w:val="lowerRoman"/>
+      <w:lvlText w:val="%9."/>
+      <w:lvlJc w:val="right"/>
+      <w:pPr>
+        <w:ind w:left="6840" w:hanging="180"/>
+      </w:pPr>
+    </w:lvl>
+  </w:abstractNum>
+  <w:abstractNum w:abstractNumId="32" w15:restartNumberingAfterBreak="0">
     <w:nsid w:val="637E2AE7"/>
     <w:multiLevelType w:val="hybridMultilevel"/>
     <w:tmpl w:val="10F84122"/>
@@ -14956,7 +15883,7 @@
       </w:pPr>
     </w:lvl>
   </w:abstractNum>
-  <w:abstractNum w:abstractNumId="29" w15:restartNumberingAfterBreak="0">
+  <w:abstractNum w:abstractNumId="33" w15:restartNumberingAfterBreak="0">
     <w:nsid w:val="67092372"/>
     <w:multiLevelType w:val="hybridMultilevel"/>
     <w:tmpl w:val="EB90AE8A"/>
@@ -15042,7 +15969,93 @@
       </w:pPr>
     </w:lvl>
   </w:abstractNum>
-  <w:abstractNum w:abstractNumId="30" w15:restartNumberingAfterBreak="0">
+  <w:abstractNum w:abstractNumId="34" w15:restartNumberingAfterBreak="0">
+    <w:nsid w:val="6B101566"/>
+    <w:multiLevelType w:val="hybridMultilevel"/>
+    <w:tmpl w:val="62DC2636"/>
+    <w:lvl w:ilvl="0" w:tplc="0409000F">
+      <w:start w:val="1"/>
+      <w:numFmt w:val="decimal"/>
+      <w:lvlText w:val="%1."/>
+      <w:lvlJc w:val="left"/>
+      <w:pPr>
+        <w:ind w:left="720" w:hanging="360"/>
+      </w:pPr>
+    </w:lvl>
+    <w:lvl w:ilvl="1" w:tplc="04090019" w:tentative="1">
+      <w:start w:val="1"/>
+      <w:numFmt w:val="lowerLetter"/>
+      <w:lvlText w:val="%2."/>
+      <w:lvlJc w:val="left"/>
+      <w:pPr>
+        <w:ind w:left="1440" w:hanging="360"/>
+      </w:pPr>
+    </w:lvl>
+    <w:lvl w:ilvl="2" w:tplc="0409001B" w:tentative="1">
+      <w:start w:val="1"/>
+      <w:numFmt w:val="lowerRoman"/>
+      <w:lvlText w:val="%3."/>
+      <w:lvlJc w:val="right"/>
+      <w:pPr>
+        <w:ind w:left="2160" w:hanging="180"/>
+      </w:pPr>
+    </w:lvl>
+    <w:lvl w:ilvl="3" w:tplc="0409000F" w:tentative="1">
+      <w:start w:val="1"/>
+      <w:numFmt w:val="decimal"/>
+      <w:lvlText w:val="%4."/>
+      <w:lvlJc w:val="left"/>
+      <w:pPr>
+        <w:ind w:left="2880" w:hanging="360"/>
+      </w:pPr>
+    </w:lvl>
+    <w:lvl w:ilvl="4" w:tplc="04090019" w:tentative="1">
+      <w:start w:val="1"/>
+      <w:numFmt w:val="lowerLetter"/>
+      <w:lvlText w:val="%5."/>
+      <w:lvlJc w:val="left"/>
+      <w:pPr>
+        <w:ind w:left="3600" w:hanging="360"/>
+      </w:pPr>
+    </w:lvl>
+    <w:lvl w:ilvl="5" w:tplc="0409001B" w:tentative="1">
+      <w:start w:val="1"/>
+      <w:numFmt w:val="lowerRoman"/>
+      <w:lvlText w:val="%6."/>
+      <w:lvlJc w:val="right"/>
+      <w:pPr>
+        <w:ind w:left="4320" w:hanging="180"/>
+      </w:pPr>
+    </w:lvl>
+    <w:lvl w:ilvl="6" w:tplc="0409000F" w:tentative="1">
+      <w:start w:val="1"/>
+      <w:numFmt w:val="decimal"/>
+      <w:lvlText w:val="%7."/>
+      <w:lvlJc w:val="left"/>
+      <w:pPr>
+        <w:ind w:left="5040" w:hanging="360"/>
+      </w:pPr>
+    </w:lvl>
+    <w:lvl w:ilvl="7" w:tplc="04090019" w:tentative="1">
+      <w:start w:val="1"/>
+      <w:numFmt w:val="lowerLetter"/>
+      <w:lvlText w:val="%8."/>
+      <w:lvlJc w:val="left"/>
+      <w:pPr>
+        <w:ind w:left="5760" w:hanging="360"/>
+      </w:pPr>
+    </w:lvl>
+    <w:lvl w:ilvl="8" w:tplc="0409001B" w:tentative="1">
+      <w:start w:val="1"/>
+      <w:numFmt w:val="lowerRoman"/>
+      <w:lvlText w:val="%9."/>
+      <w:lvlJc w:val="right"/>
+      <w:pPr>
+        <w:ind w:left="6480" w:hanging="180"/>
+      </w:pPr>
+    </w:lvl>
+  </w:abstractNum>
+  <w:abstractNum w:abstractNumId="35" w15:restartNumberingAfterBreak="0">
     <w:nsid w:val="6D7A30E0"/>
     <w:multiLevelType w:val="hybridMultilevel"/>
     <w:tmpl w:val="511CF224"/>
@@ -15132,7 +16145,7 @@
       </w:pPr>
     </w:lvl>
   </w:abstractNum>
-  <w:abstractNum w:abstractNumId="31" w15:restartNumberingAfterBreak="0">
+  <w:abstractNum w:abstractNumId="36" w15:restartNumberingAfterBreak="0">
     <w:nsid w:val="6DC740C0"/>
     <w:multiLevelType w:val="hybridMultilevel"/>
     <w:tmpl w:val="79ECD6A2"/>
@@ -15218,7 +16231,7 @@
       </w:pPr>
     </w:lvl>
   </w:abstractNum>
-  <w:abstractNum w:abstractNumId="32" w15:restartNumberingAfterBreak="0">
+  <w:abstractNum w:abstractNumId="37" w15:restartNumberingAfterBreak="0">
     <w:nsid w:val="6EAC0FF9"/>
     <w:multiLevelType w:val="hybridMultilevel"/>
     <w:tmpl w:val="28023AEC"/>
@@ -15307,7 +16320,7 @@
       </w:pPr>
     </w:lvl>
   </w:abstractNum>
-  <w:abstractNum w:abstractNumId="33" w15:restartNumberingAfterBreak="0">
+  <w:abstractNum w:abstractNumId="38" w15:restartNumberingAfterBreak="0">
     <w:nsid w:val="6EAE5749"/>
     <w:multiLevelType w:val="hybridMultilevel"/>
     <w:tmpl w:val="B726C4EA"/>
@@ -15396,7 +16409,7 @@
       </w:pPr>
     </w:lvl>
   </w:abstractNum>
-  <w:abstractNum w:abstractNumId="34" w15:restartNumberingAfterBreak="0">
+  <w:abstractNum w:abstractNumId="39" w15:restartNumberingAfterBreak="0">
     <w:nsid w:val="6EDF3AE0"/>
     <w:multiLevelType w:val="hybridMultilevel"/>
     <w:tmpl w:val="A6488226"/>
@@ -15482,7 +16495,7 @@
       </w:pPr>
     </w:lvl>
   </w:abstractNum>
-  <w:abstractNum w:abstractNumId="35" w15:restartNumberingAfterBreak="0">
+  <w:abstractNum w:abstractNumId="40" w15:restartNumberingAfterBreak="0">
     <w:nsid w:val="76F1439F"/>
     <w:multiLevelType w:val="hybridMultilevel"/>
     <w:tmpl w:val="F5660766"/>
@@ -15571,7 +16584,7 @@
       </w:pPr>
     </w:lvl>
   </w:abstractNum>
-  <w:abstractNum w:abstractNumId="36" w15:restartNumberingAfterBreak="0">
+  <w:abstractNum w:abstractNumId="41" w15:restartNumberingAfterBreak="0">
     <w:nsid w:val="7E136D61"/>
     <w:multiLevelType w:val="hybridMultilevel"/>
     <w:tmpl w:val="9730A99E"/>
@@ -15660,7 +16673,7 @@
       </w:pPr>
     </w:lvl>
   </w:abstractNum>
-  <w:abstractNum w:abstractNumId="37" w15:restartNumberingAfterBreak="0">
+  <w:abstractNum w:abstractNumId="42" w15:restartNumberingAfterBreak="0">
     <w:nsid w:val="7E63613D"/>
     <w:multiLevelType w:val="hybridMultilevel"/>
     <w:tmpl w:val="4EA450CA"/>
@@ -15750,13 +16763,13 @@
     </w:lvl>
   </w:abstractNum>
   <w:num w:numId="1" w16cid:durableId="1228759598">
-    <w:abstractNumId w:val="24"/>
+    <w:abstractNumId w:val="27"/>
   </w:num>
   <w:num w:numId="2" w16cid:durableId="1708868135">
     <w:abstractNumId w:val="3"/>
   </w:num>
   <w:num w:numId="3" w16cid:durableId="280383952">
-    <w:abstractNumId w:val="25"/>
+    <w:abstractNumId w:val="28"/>
   </w:num>
   <w:num w:numId="4" w16cid:durableId="4937918">
     <w:abstractNumId w:val="8"/>
@@ -15765,16 +16778,16 @@
     <w:abstractNumId w:val="5"/>
   </w:num>
   <w:num w:numId="6" w16cid:durableId="949583669">
-    <w:abstractNumId w:val="34"/>
+    <w:abstractNumId w:val="39"/>
   </w:num>
   <w:num w:numId="7" w16cid:durableId="2113083641">
-    <w:abstractNumId w:val="22"/>
+    <w:abstractNumId w:val="24"/>
   </w:num>
   <w:num w:numId="8" w16cid:durableId="344210195">
-    <w:abstractNumId w:val="32"/>
+    <w:abstractNumId w:val="37"/>
   </w:num>
   <w:num w:numId="9" w16cid:durableId="499974304">
-    <w:abstractNumId w:val="36"/>
+    <w:abstractNumId w:val="41"/>
   </w:num>
   <w:num w:numId="10" w16cid:durableId="355666724">
     <w:abstractNumId w:val="7"/>
@@ -15786,7 +16799,7 @@
     <w:abstractNumId w:val="6"/>
   </w:num>
   <w:num w:numId="13" w16cid:durableId="1795904980">
-    <w:abstractNumId w:val="29"/>
+    <w:abstractNumId w:val="33"/>
   </w:num>
   <w:num w:numId="14" w16cid:durableId="1382704689">
     <w:abstractNumId w:val="13"/>
@@ -15795,7 +16808,7 @@
     <w:abstractNumId w:val="19"/>
   </w:num>
   <w:num w:numId="16" w16cid:durableId="353923125">
-    <w:abstractNumId w:val="33"/>
+    <w:abstractNumId w:val="38"/>
   </w:num>
   <w:num w:numId="17" w16cid:durableId="1136488019">
     <w:abstractNumId w:val="18"/>
@@ -15807,10 +16820,10 @@
     <w:abstractNumId w:val="4"/>
   </w:num>
   <w:num w:numId="20" w16cid:durableId="1996910104">
-    <w:abstractNumId w:val="28"/>
+    <w:abstractNumId w:val="32"/>
   </w:num>
   <w:num w:numId="21" w16cid:durableId="1322388131">
-    <w:abstractNumId w:val="30"/>
+    <w:abstractNumId w:val="35"/>
   </w:num>
   <w:num w:numId="22" w16cid:durableId="839778687">
     <w:abstractNumId w:val="2"/>
@@ -15819,7 +16832,7 @@
     <w:abstractNumId w:val="10"/>
   </w:num>
   <w:num w:numId="24" w16cid:durableId="1710497387">
-    <w:abstractNumId w:val="27"/>
+    <w:abstractNumId w:val="30"/>
   </w:num>
   <w:num w:numId="25" w16cid:durableId="1313948090">
     <w:abstractNumId w:val="15"/>
@@ -15831,13 +16844,13 @@
     <w:abstractNumId w:val="21"/>
   </w:num>
   <w:num w:numId="28" w16cid:durableId="541671476">
-    <w:abstractNumId w:val="23"/>
+    <w:abstractNumId w:val="26"/>
   </w:num>
   <w:num w:numId="29" w16cid:durableId="464933460">
     <w:abstractNumId w:val="11"/>
   </w:num>
   <w:num w:numId="30" w16cid:durableId="1631402047">
-    <w:abstractNumId w:val="37"/>
+    <w:abstractNumId w:val="42"/>
   </w:num>
   <w:num w:numId="31" w16cid:durableId="1342512377">
     <w:abstractNumId w:val="14"/>
@@ -15846,22 +16859,37 @@
     <w:abstractNumId w:val="1"/>
   </w:num>
   <w:num w:numId="33" w16cid:durableId="404883775">
-    <w:abstractNumId w:val="35"/>
+    <w:abstractNumId w:val="40"/>
   </w:num>
   <w:num w:numId="34" w16cid:durableId="2028754700">
     <w:abstractNumId w:val="17"/>
   </w:num>
   <w:num w:numId="35" w16cid:durableId="1673415550">
-    <w:abstractNumId w:val="26"/>
+    <w:abstractNumId w:val="29"/>
   </w:num>
   <w:num w:numId="36" w16cid:durableId="1573614625">
-    <w:abstractNumId w:val="31"/>
+    <w:abstractNumId w:val="36"/>
   </w:num>
   <w:num w:numId="37" w16cid:durableId="263461102">
     <w:abstractNumId w:val="9"/>
   </w:num>
   <w:num w:numId="38" w16cid:durableId="1183202981">
     <w:abstractNumId w:val="0"/>
+  </w:num>
+  <w:num w:numId="39" w16cid:durableId="1167742747">
+    <w:abstractNumId w:val="34"/>
+  </w:num>
+  <w:num w:numId="40" w16cid:durableId="1580673885">
+    <w:abstractNumId w:val="25"/>
+  </w:num>
+  <w:num w:numId="41" w16cid:durableId="2056656234">
+    <w:abstractNumId w:val="22"/>
+  </w:num>
+  <w:num w:numId="42" w16cid:durableId="589581355">
+    <w:abstractNumId w:val="23"/>
+  </w:num>
+  <w:num w:numId="43" w16cid:durableId="1860436710">
+    <w:abstractNumId w:val="31"/>
   </w:num>
   <w:numIdMacAtCleanup w:val="21"/>
 </w:numbering>
@@ -16267,7 +17295,7 @@
   <w:style w:type="paragraph" w:default="1" w:styleId="Normal">
     <w:name w:val="Normal"/>
     <w:qFormat/>
-    <w:rsid w:val="007D220E"/>
+    <w:rsid w:val="008E104F"/>
   </w:style>
   <w:style w:type="paragraph" w:styleId="Heading1">
     <w:name w:val="heading 1"/>
